--- a/backend/template/surat_keterangan_domisili.docx
+++ b/backend/template/surat_keterangan_domisili.docx
@@ -1,6 +1,6 @@
 
 <file path=word/document.xml><?xml version="1.0" encoding="utf-8"?>
-<w:document xmlns:wpc="http://schemas.microsoft.com/office/word/2010/wordprocessingCanvas" xmlns:mc="http://schemas.openxmlformats.org/markup-compatibility/2006" xmlns:o="urn:schemas-microsoft-com:office:office" xmlns:r="http://schemas.openxmlformats.org/officeDocument/2006/relationships" xmlns:m="http://schemas.openxmlformats.org/officeDocument/2006/math" xmlns:v="urn:schemas-microsoft-com:vml" xmlns:wp14="http://schemas.microsoft.com/office/word/2010/wordprocessingDrawing" xmlns:wp="http://schemas.openxmlformats.org/drawingml/2006/wordprocessingDrawing" xmlns:w="http://schemas.openxmlformats.org/wordprocessingml/2006/main" xmlns:w14="http://schemas.microsoft.com/office/word/2010/wordml" xmlns:w10="urn:schemas-microsoft-com:office:word" xmlns:w15="http://schemas.microsoft.com/office/word/2012/wordml" xmlns:wpg="http://schemas.microsoft.com/office/word/2010/wordprocessingGroup" xmlns:wpi="http://schemas.microsoft.com/office/word/2010/wordprocessingInk" xmlns:wne="http://schemas.microsoft.com/office/word/2006/wordml" xmlns:wps="http://schemas.microsoft.com/office/word/2010/wordprocessingShape" xmlns:wpsCustomData="http://www.wps.cn/officeDocument/2013/wpsCustomData" mc:Ignorable="w14 w15 wp14">
+<w:document xmlns:wpc="http://schemas.microsoft.com/office/word/2010/wordprocessingCanvas" xmlns:cx="http://schemas.microsoft.com/office/drawing/2014/chartex" xmlns:cx1="http://schemas.microsoft.com/office/drawing/2015/9/8/chartex" xmlns:cx2="http://schemas.microsoft.com/office/drawing/2015/10/21/chartex" xmlns:cx3="http://schemas.microsoft.com/office/drawing/2016/5/9/chartex" xmlns:cx4="http://schemas.microsoft.com/office/drawing/2016/5/10/chartex" xmlns:cx5="http://schemas.microsoft.com/office/drawing/2016/5/11/chartex" xmlns:cx6="http://schemas.microsoft.com/office/drawing/2016/5/12/chartex" xmlns:cx7="http://schemas.microsoft.com/office/drawing/2016/5/13/chartex" xmlns:cx8="http://schemas.microsoft.com/office/drawing/2016/5/14/chartex" xmlns:mc="http://schemas.openxmlformats.org/markup-compatibility/2006" xmlns:aink="http://schemas.microsoft.com/office/drawing/2016/ink" xmlns:am3d="http://schemas.microsoft.com/office/drawing/2017/model3d" xmlns:o="urn:schemas-microsoft-com:office:office" xmlns:oel="http://schemas.microsoft.com/office/2019/extlst" xmlns:r="http://schemas.openxmlformats.org/officeDocument/2006/relationships" xmlns:m="http://schemas.openxmlformats.org/officeDocument/2006/math" xmlns:v="urn:schemas-microsoft-com:vml" xmlns:wp14="http://schemas.microsoft.com/office/word/2010/wordprocessingDrawing" xmlns:wp="http://schemas.openxmlformats.org/drawingml/2006/wordprocessingDrawing" xmlns:w10="urn:schemas-microsoft-com:office:word" xmlns:w="http://schemas.openxmlformats.org/wordprocessingml/2006/main" xmlns:w14="http://schemas.microsoft.com/office/word/2010/wordml" xmlns:w15="http://schemas.microsoft.com/office/word/2012/wordml" xmlns:w16cex="http://schemas.microsoft.com/office/word/2018/wordml/cex" xmlns:w16cid="http://schemas.microsoft.com/office/word/2016/wordml/cid" xmlns:w16="http://schemas.microsoft.com/office/word/2018/wordml" xmlns:w16du="http://schemas.microsoft.com/office/word/2023/wordml/word16du" xmlns:w16sdtdh="http://schemas.microsoft.com/office/word/2020/wordml/sdtdatahash" xmlns:w16sdtfl="http://schemas.microsoft.com/office/word/2024/wordml/sdtformatlock" xmlns:w16se="http://schemas.microsoft.com/office/word/2015/wordml/symex" xmlns:wpg="http://schemas.microsoft.com/office/word/2010/wordprocessingGroup" xmlns:wpi="http://schemas.microsoft.com/office/word/2010/wordprocessingInk" xmlns:wne="http://schemas.microsoft.com/office/word/2006/wordml" xmlns:wps="http://schemas.microsoft.com/office/word/2010/wordprocessingShape" mc:Ignorable="w14 w15 w16se w16cid w16 w16cex w16sdtdh w16sdtfl w16du wp14">
   <w:body>
     <w:p>
       <w:pPr>
@@ -15,11 +15,12 @@
         <w:rPr>
           <w:rFonts w:ascii="Bookman Old Style" w:hAnsi="Bookman Old Style" w:cstheme="majorBidi"/>
           <w:b/>
+          <w:noProof/>
           <w:u w:val="single"/>
           <w:lang w:val="en-US"/>
         </w:rPr>
         <w:drawing>
-          <wp:anchor distT="0" distB="0" distL="114300" distR="114300" simplePos="0" relativeHeight="251659264" behindDoc="0" locked="0" layoutInCell="1" allowOverlap="1">
+          <wp:anchor distT="0" distB="0" distL="114300" distR="114300" simplePos="0" relativeHeight="251659264" behindDoc="0" locked="0" layoutInCell="1" allowOverlap="1" wp14:anchorId="5532C11B" wp14:editId="172714C8">
             <wp:simplePos x="0" y="0"/>
             <wp:positionH relativeFrom="margin">
               <wp:align>center</wp:align>
@@ -44,7 +45,7 @@
                     </pic:cNvPicPr>
                   </pic:nvPicPr>
                   <pic:blipFill>
-                    <a:blip r:embed="rId10" cstate="print"/>
+                    <a:blip r:embed="rId8" cstate="print"/>
                     <a:srcRect/>
                     <a:stretch>
                       <a:fillRect/>
@@ -231,7 +232,22 @@
           <w:rFonts w:ascii="Bookman Old Style" w:hAnsi="Bookman Old Style" w:cstheme="majorBidi"/>
           <w:lang w:val="sv-SE"/>
         </w:rPr>
-        <w:t>Nomor : 400.12/ 485 /</w:t>
+        <w:t xml:space="preserve">Nomor : 400.12/ </w:t>
+      </w:r>
+      <w:r>
+        <w:rPr>
+          <w:rFonts w:ascii="Bookman Old Style" w:hAnsi="Bookman Old Style" w:cstheme="majorBidi"/>
+          <w:u w:val="dash"/>
+          <w:lang w:val="sv-SE"/>
+        </w:rPr>
+        <w:t xml:space="preserve">      </w:t>
+      </w:r>
+      <w:r>
+        <w:rPr>
+          <w:rFonts w:ascii="Bookman Old Style" w:hAnsi="Bookman Old Style" w:cstheme="majorBidi"/>
+          <w:lang w:val="sv-SE"/>
+        </w:rPr>
+        <w:t xml:space="preserve"> /</w:t>
       </w:r>
       <w:r>
         <w:rPr>
@@ -273,12 +289,26 @@
         <w:rPr>
           <w:rFonts w:ascii="Bookman Old Style" w:hAnsi="Bookman Old Style"/>
         </w:rPr>
-        <w:t>Yang bertanda tangan dibawah ini :</w:t>
+        <w:t xml:space="preserve">Yang bertanda tangan </w:t>
+      </w:r>
+      <w:proofErr w:type="spellStart"/>
+      <w:r>
+        <w:rPr>
+          <w:rFonts w:ascii="Bookman Old Style" w:hAnsi="Bookman Old Style"/>
+        </w:rPr>
+        <w:t>dibawah</w:t>
+      </w:r>
+      <w:proofErr w:type="spellEnd"/>
+      <w:r>
+        <w:rPr>
+          <w:rFonts w:ascii="Bookman Old Style" w:hAnsi="Bookman Old Style"/>
+        </w:rPr>
+        <w:t xml:space="preserve"> ini :</w:t>
       </w:r>
     </w:p>
     <w:p>
       <w:pPr>
-        <w:pStyle w:val="9"/>
+        <w:pStyle w:val="DaftarParagraf"/>
         <w:numPr>
           <w:ilvl w:val="0"/>
           <w:numId w:val="1"/>
@@ -310,11 +340,6 @@
           <w:rFonts w:ascii="Bookman Old Style" w:hAnsi="Bookman Old Style"/>
         </w:rPr>
         <w:tab/>
-      </w:r>
-      <w:r>
-        <w:rPr>
-          <w:rFonts w:ascii="Bookman Old Style" w:hAnsi="Bookman Old Style"/>
-        </w:rPr>
         <w:t>:</w:t>
       </w:r>
       <w:r>
@@ -332,7 +357,7 @@
       </w:r>
       <w:r>
         <w:rPr>
-          <w:rFonts w:hint="default" w:ascii="Bookman Old Style" w:hAnsi="Bookman Old Style"/>
+          <w:rFonts w:ascii="Bookman Old Style" w:hAnsi="Bookman Old Style"/>
           <w:lang w:val="en-US"/>
         </w:rPr>
         <w:t>name</w:t>
@@ -346,7 +371,7 @@
     </w:p>
     <w:p>
       <w:pPr>
-        <w:pStyle w:val="9"/>
+        <w:pStyle w:val="DaftarParagraf"/>
         <w:numPr>
           <w:ilvl w:val="0"/>
           <w:numId w:val="1"/>
@@ -378,11 +403,6 @@
           <w:rFonts w:ascii="Bookman Old Style" w:hAnsi="Bookman Old Style"/>
         </w:rPr>
         <w:tab/>
-      </w:r>
-      <w:r>
-        <w:rPr>
-          <w:rFonts w:ascii="Bookman Old Style" w:hAnsi="Bookman Old Style"/>
-        </w:rPr>
         <w:t>:</w:t>
       </w:r>
       <w:r>
@@ -400,7 +420,7 @@
       </w:r>
       <w:r>
         <w:rPr>
-          <w:rFonts w:hint="default" w:ascii="Bookman Old Style" w:hAnsi="Bookman Old Style"/>
+          <w:rFonts w:ascii="Bookman Old Style" w:hAnsi="Bookman Old Style"/>
           <w:lang w:val="en-US"/>
         </w:rPr>
         <w:t>position</w:t>
@@ -414,7 +434,7 @@
     </w:p>
     <w:p>
       <w:pPr>
-        <w:pStyle w:val="9"/>
+        <w:pStyle w:val="DaftarParagraf"/>
         <w:tabs>
           <w:tab w:val="left" w:pos="2835"/>
           <w:tab w:val="left" w:pos="3544"/>
@@ -436,7 +456,7 @@
     </w:p>
     <w:p>
       <w:pPr>
-        <w:pStyle w:val="9"/>
+        <w:pStyle w:val="DaftarParagraf"/>
         <w:tabs>
           <w:tab w:val="left" w:pos="2835"/>
           <w:tab w:val="left" w:pos="3544"/>
@@ -452,24 +472,19 @@
     </w:p>
     <w:tbl>
       <w:tblPr>
-        <w:tblStyle w:val="8"/>
+        <w:tblStyle w:val="KisiTabel"/>
         <w:tblW w:w="9355" w:type="dxa"/>
         <w:tblInd w:w="250" w:type="dxa"/>
         <w:tblBorders>
-          <w:top w:val="none" w:color="auto" w:sz="0" w:space="0"/>
-          <w:left w:val="none" w:color="auto" w:sz="0" w:space="0"/>
-          <w:bottom w:val="none" w:color="auto" w:sz="0" w:space="0"/>
-          <w:right w:val="none" w:color="auto" w:sz="0" w:space="0"/>
-          <w:insideH w:val="none" w:color="auto" w:sz="0" w:space="0"/>
-          <w:insideV w:val="none" w:color="auto" w:sz="0" w:space="0"/>
+          <w:top w:val="none" w:sz="0" w:space="0" w:color="auto"/>
+          <w:left w:val="none" w:sz="0" w:space="0" w:color="auto"/>
+          <w:bottom w:val="none" w:sz="0" w:space="0" w:color="auto"/>
+          <w:right w:val="none" w:sz="0" w:space="0" w:color="auto"/>
+          <w:insideH w:val="none" w:sz="0" w:space="0" w:color="auto"/>
+          <w:insideV w:val="none" w:sz="0" w:space="0" w:color="auto"/>
         </w:tblBorders>
         <w:tblLayout w:type="fixed"/>
-        <w:tblCellMar>
-          <w:top w:w="0" w:type="dxa"/>
-          <w:left w:w="108" w:type="dxa"/>
-          <w:bottom w:w="0" w:type="dxa"/>
-          <w:right w:w="108" w:type="dxa"/>
-        </w:tblCellMar>
+        <w:tblLook w:val="04A0" w:firstRow="1" w:lastRow="0" w:firstColumn="1" w:lastColumn="0" w:noHBand="0" w:noVBand="1"/>
       </w:tblPr>
       <w:tblGrid>
         <w:gridCol w:w="3260"/>
@@ -477,29 +492,13 @@
         <w:gridCol w:w="5811"/>
       </w:tblGrid>
       <w:tr>
-        <w:tblPrEx>
-          <w:tblBorders>
-            <w:top w:val="none" w:color="auto" w:sz="0" w:space="0"/>
-            <w:left w:val="none" w:color="auto" w:sz="0" w:space="0"/>
-            <w:bottom w:val="none" w:color="auto" w:sz="0" w:space="0"/>
-            <w:right w:val="none" w:color="auto" w:sz="0" w:space="0"/>
-            <w:insideH w:val="none" w:color="auto" w:sz="0" w:space="0"/>
-            <w:insideV w:val="none" w:color="auto" w:sz="0" w:space="0"/>
-          </w:tblBorders>
-          <w:tblCellMar>
-            <w:top w:w="0" w:type="dxa"/>
-            <w:left w:w="108" w:type="dxa"/>
-            <w:bottom w:w="0" w:type="dxa"/>
-            <w:right w:w="108" w:type="dxa"/>
-          </w:tblCellMar>
-        </w:tblPrEx>
         <w:tc>
           <w:tcPr>
             <w:tcW w:w="3260" w:type="dxa"/>
           </w:tcPr>
           <w:p>
             <w:pPr>
-              <w:pStyle w:val="9"/>
+              <w:pStyle w:val="DaftarParagraf"/>
               <w:numPr>
                 <w:ilvl w:val="0"/>
                 <w:numId w:val="2"/>
@@ -570,13 +569,15 @@
               </w:rPr>
               <w:t>{</w:t>
             </w:r>
-            <w:r>
-              <w:rPr>
-                <w:rFonts w:hint="default" w:ascii="Bookman Old Style" w:hAnsi="Bookman Old Style"/>
+            <w:proofErr w:type="spellStart"/>
+            <w:r>
+              <w:rPr>
+                <w:rFonts w:ascii="Bookman Old Style" w:hAnsi="Bookman Old Style"/>
                 <w:lang w:val="en-US"/>
               </w:rPr>
               <w:t>nama_lengkap</w:t>
             </w:r>
+            <w:proofErr w:type="spellEnd"/>
             <w:r>
               <w:rPr>
                 <w:rFonts w:ascii="Bookman Old Style" w:hAnsi="Bookman Old Style"/>
@@ -588,29 +589,13 @@
         </w:tc>
       </w:tr>
       <w:tr>
-        <w:tblPrEx>
-          <w:tblBorders>
-            <w:top w:val="none" w:color="auto" w:sz="0" w:space="0"/>
-            <w:left w:val="none" w:color="auto" w:sz="0" w:space="0"/>
-            <w:bottom w:val="none" w:color="auto" w:sz="0" w:space="0"/>
-            <w:right w:val="none" w:color="auto" w:sz="0" w:space="0"/>
-            <w:insideH w:val="none" w:color="auto" w:sz="0" w:space="0"/>
-            <w:insideV w:val="none" w:color="auto" w:sz="0" w:space="0"/>
-          </w:tblBorders>
-          <w:tblCellMar>
-            <w:top w:w="0" w:type="dxa"/>
-            <w:left w:w="108" w:type="dxa"/>
-            <w:bottom w:w="0" w:type="dxa"/>
-            <w:right w:w="108" w:type="dxa"/>
-          </w:tblCellMar>
-        </w:tblPrEx>
         <w:tc>
           <w:tcPr>
             <w:tcW w:w="3260" w:type="dxa"/>
           </w:tcPr>
           <w:p>
             <w:pPr>
-              <w:pStyle w:val="9"/>
+              <w:pStyle w:val="DaftarParagraf"/>
               <w:numPr>
                 <w:ilvl w:val="0"/>
                 <w:numId w:val="2"/>
@@ -679,35 +664,35 @@
                 <w:rFonts w:ascii="Bookman Old Style" w:hAnsi="Bookman Old Style"/>
                 <w:lang w:val="en-US"/>
               </w:rPr>
-              <w:t>{nik}</w:t>
+              <w:t>{</w:t>
+            </w:r>
+            <w:proofErr w:type="spellStart"/>
+            <w:r>
+              <w:rPr>
+                <w:rFonts w:ascii="Bookman Old Style" w:hAnsi="Bookman Old Style"/>
+                <w:lang w:val="en-US"/>
+              </w:rPr>
+              <w:t>nik</w:t>
+            </w:r>
+            <w:proofErr w:type="spellEnd"/>
+            <w:r>
+              <w:rPr>
+                <w:rFonts w:ascii="Bookman Old Style" w:hAnsi="Bookman Old Style"/>
+                <w:lang w:val="en-US"/>
+              </w:rPr>
+              <w:t>}</w:t>
             </w:r>
           </w:p>
         </w:tc>
       </w:tr>
       <w:tr>
-        <w:tblPrEx>
-          <w:tblBorders>
-            <w:top w:val="none" w:color="auto" w:sz="0" w:space="0"/>
-            <w:left w:val="none" w:color="auto" w:sz="0" w:space="0"/>
-            <w:bottom w:val="none" w:color="auto" w:sz="0" w:space="0"/>
-            <w:right w:val="none" w:color="auto" w:sz="0" w:space="0"/>
-            <w:insideH w:val="none" w:color="auto" w:sz="0" w:space="0"/>
-            <w:insideV w:val="none" w:color="auto" w:sz="0" w:space="0"/>
-          </w:tblBorders>
-          <w:tblCellMar>
-            <w:top w:w="0" w:type="dxa"/>
-            <w:left w:w="108" w:type="dxa"/>
-            <w:bottom w:w="0" w:type="dxa"/>
-            <w:right w:w="108" w:type="dxa"/>
-          </w:tblCellMar>
-        </w:tblPrEx>
         <w:tc>
           <w:tcPr>
             <w:tcW w:w="3260" w:type="dxa"/>
           </w:tcPr>
           <w:p>
             <w:pPr>
-              <w:pStyle w:val="9"/>
+              <w:pStyle w:val="DaftarParagraf"/>
               <w:numPr>
                 <w:ilvl w:val="0"/>
                 <w:numId w:val="2"/>
@@ -776,35 +761,60 @@
                 <w:rFonts w:ascii="Bookman Old Style" w:hAnsi="Bookman Old Style"/>
                 <w:lang w:val="en-US"/>
               </w:rPr>
-              <w:t>{tempat_lahir}, {tgl_lahir}</w:t>
+              <w:t>{</w:t>
+            </w:r>
+            <w:proofErr w:type="spellStart"/>
+            <w:r>
+              <w:rPr>
+                <w:rFonts w:ascii="Bookman Old Style" w:hAnsi="Bookman Old Style"/>
+                <w:lang w:val="en-US"/>
+              </w:rPr>
+              <w:t>tempat_</w:t>
+            </w:r>
+            <w:proofErr w:type="gramStart"/>
+            <w:r>
+              <w:rPr>
+                <w:rFonts w:ascii="Bookman Old Style" w:hAnsi="Bookman Old Style"/>
+                <w:lang w:val="en-US"/>
+              </w:rPr>
+              <w:t>lahir</w:t>
+            </w:r>
+            <w:proofErr w:type="spellEnd"/>
+            <w:r>
+              <w:rPr>
+                <w:rFonts w:ascii="Bookman Old Style" w:hAnsi="Bookman Old Style"/>
+                <w:lang w:val="en-US"/>
+              </w:rPr>
+              <w:t>}, {</w:t>
+            </w:r>
+            <w:proofErr w:type="spellStart"/>
+            <w:proofErr w:type="gramEnd"/>
+            <w:r>
+              <w:rPr>
+                <w:rFonts w:ascii="Bookman Old Style" w:hAnsi="Bookman Old Style"/>
+                <w:lang w:val="en-US"/>
+              </w:rPr>
+              <w:t>tgl_lahir</w:t>
+            </w:r>
+            <w:proofErr w:type="spellEnd"/>
+            <w:r>
+              <w:rPr>
+                <w:rFonts w:ascii="Bookman Old Style" w:hAnsi="Bookman Old Style"/>
+                <w:lang w:val="en-US"/>
+              </w:rPr>
+              <w:t>}</w:t>
             </w:r>
           </w:p>
         </w:tc>
       </w:tr>
       <w:tr>
-        <w:tblPrEx>
-          <w:tblBorders>
-            <w:top w:val="none" w:color="auto" w:sz="0" w:space="0"/>
-            <w:left w:val="none" w:color="auto" w:sz="0" w:space="0"/>
-            <w:bottom w:val="none" w:color="auto" w:sz="0" w:space="0"/>
-            <w:right w:val="none" w:color="auto" w:sz="0" w:space="0"/>
-            <w:insideH w:val="none" w:color="auto" w:sz="0" w:space="0"/>
-            <w:insideV w:val="none" w:color="auto" w:sz="0" w:space="0"/>
-          </w:tblBorders>
-          <w:tblCellMar>
-            <w:top w:w="0" w:type="dxa"/>
-            <w:left w:w="108" w:type="dxa"/>
-            <w:bottom w:w="0" w:type="dxa"/>
-            <w:right w:w="108" w:type="dxa"/>
-          </w:tblCellMar>
-        </w:tblPrEx>
         <w:tc>
           <w:tcPr>
             <w:tcW w:w="3260" w:type="dxa"/>
           </w:tcPr>
           <w:p>
             <w:pPr>
-              <w:pStyle w:val="9"/>
+              <w:pStyle w:val="DaftarParagraf"/>
               <w:numPr>
                 <w:ilvl w:val="0"/>
                 <w:numId w:val="2"/>
@@ -873,35 +883,35 @@
                 <w:rFonts w:ascii="Bookman Old Style" w:hAnsi="Bookman Old Style"/>
                 <w:lang w:val="en-US"/>
               </w:rPr>
-              <w:t>{jenis_pekerjaan}</w:t>
+              <w:t>{</w:t>
+            </w:r>
+            <w:proofErr w:type="spellStart"/>
+            <w:r>
+              <w:rPr>
+                <w:rFonts w:ascii="Bookman Old Style" w:hAnsi="Bookman Old Style"/>
+                <w:lang w:val="en-US"/>
+              </w:rPr>
+              <w:t>jenis_pekerjaan</w:t>
+            </w:r>
+            <w:proofErr w:type="spellEnd"/>
+            <w:r>
+              <w:rPr>
+                <w:rFonts w:ascii="Bookman Old Style" w:hAnsi="Bookman Old Style"/>
+                <w:lang w:val="en-US"/>
+              </w:rPr>
+              <w:t>}</w:t>
             </w:r>
           </w:p>
         </w:tc>
       </w:tr>
       <w:tr>
-        <w:tblPrEx>
-          <w:tblBorders>
-            <w:top w:val="none" w:color="auto" w:sz="0" w:space="0"/>
-            <w:left w:val="none" w:color="auto" w:sz="0" w:space="0"/>
-            <w:bottom w:val="none" w:color="auto" w:sz="0" w:space="0"/>
-            <w:right w:val="none" w:color="auto" w:sz="0" w:space="0"/>
-            <w:insideH w:val="none" w:color="auto" w:sz="0" w:space="0"/>
-            <w:insideV w:val="none" w:color="auto" w:sz="0" w:space="0"/>
-          </w:tblBorders>
-          <w:tblCellMar>
-            <w:top w:w="0" w:type="dxa"/>
-            <w:left w:w="108" w:type="dxa"/>
-            <w:bottom w:w="0" w:type="dxa"/>
-            <w:right w:w="108" w:type="dxa"/>
-          </w:tblCellMar>
-        </w:tblPrEx>
         <w:tc>
           <w:tcPr>
             <w:tcW w:w="3260" w:type="dxa"/>
           </w:tcPr>
           <w:p>
             <w:pPr>
-              <w:pStyle w:val="9"/>
+              <w:pStyle w:val="DaftarParagraf"/>
               <w:numPr>
                 <w:ilvl w:val="0"/>
                 <w:numId w:val="2"/>
@@ -976,29 +986,13 @@
         </w:tc>
       </w:tr>
       <w:tr>
-        <w:tblPrEx>
-          <w:tblBorders>
-            <w:top w:val="none" w:color="auto" w:sz="0" w:space="0"/>
-            <w:left w:val="none" w:color="auto" w:sz="0" w:space="0"/>
-            <w:bottom w:val="none" w:color="auto" w:sz="0" w:space="0"/>
-            <w:right w:val="none" w:color="auto" w:sz="0" w:space="0"/>
-            <w:insideH w:val="none" w:color="auto" w:sz="0" w:space="0"/>
-            <w:insideV w:val="none" w:color="auto" w:sz="0" w:space="0"/>
-          </w:tblBorders>
-          <w:tblCellMar>
-            <w:top w:w="0" w:type="dxa"/>
-            <w:left w:w="108" w:type="dxa"/>
-            <w:bottom w:w="0" w:type="dxa"/>
-            <w:right w:w="108" w:type="dxa"/>
-          </w:tblCellMar>
-        </w:tblPrEx>
         <w:tc>
           <w:tcPr>
             <w:tcW w:w="3260" w:type="dxa"/>
           </w:tcPr>
           <w:p>
             <w:pPr>
-              <w:pStyle w:val="9"/>
+              <w:pStyle w:val="DaftarParagraf"/>
               <w:numPr>
                 <w:ilvl w:val="0"/>
                 <w:numId w:val="2"/>
@@ -1067,35 +1061,35 @@
                 <w:rFonts w:ascii="Bookman Old Style" w:hAnsi="Bookman Old Style"/>
                 <w:lang w:val="en-US"/>
               </w:rPr>
-              <w:t>{status_kawin}</w:t>
+              <w:t>{</w:t>
+            </w:r>
+            <w:proofErr w:type="spellStart"/>
+            <w:r>
+              <w:rPr>
+                <w:rFonts w:ascii="Bookman Old Style" w:hAnsi="Bookman Old Style"/>
+                <w:lang w:val="en-US"/>
+              </w:rPr>
+              <w:t>status_kawin</w:t>
+            </w:r>
+            <w:proofErr w:type="spellEnd"/>
+            <w:r>
+              <w:rPr>
+                <w:rFonts w:ascii="Bookman Old Style" w:hAnsi="Bookman Old Style"/>
+                <w:lang w:val="en-US"/>
+              </w:rPr>
+              <w:t>}</w:t>
             </w:r>
           </w:p>
         </w:tc>
       </w:tr>
       <w:tr>
-        <w:tblPrEx>
-          <w:tblBorders>
-            <w:top w:val="none" w:color="auto" w:sz="0" w:space="0"/>
-            <w:left w:val="none" w:color="auto" w:sz="0" w:space="0"/>
-            <w:bottom w:val="none" w:color="auto" w:sz="0" w:space="0"/>
-            <w:right w:val="none" w:color="auto" w:sz="0" w:space="0"/>
-            <w:insideH w:val="none" w:color="auto" w:sz="0" w:space="0"/>
-            <w:insideV w:val="none" w:color="auto" w:sz="0" w:space="0"/>
-          </w:tblBorders>
-          <w:tblCellMar>
-            <w:top w:w="0" w:type="dxa"/>
-            <w:left w:w="108" w:type="dxa"/>
-            <w:bottom w:w="0" w:type="dxa"/>
-            <w:right w:w="108" w:type="dxa"/>
-          </w:tblCellMar>
-        </w:tblPrEx>
         <w:tc>
           <w:tcPr>
             <w:tcW w:w="3260" w:type="dxa"/>
           </w:tcPr>
           <w:p>
             <w:pPr>
-              <w:pStyle w:val="9"/>
+              <w:pStyle w:val="DaftarParagraf"/>
               <w:numPr>
                 <w:ilvl w:val="0"/>
                 <w:numId w:val="2"/>
@@ -1186,29 +1180,13 @@
         </w:tc>
       </w:tr>
       <w:tr>
-        <w:tblPrEx>
-          <w:tblBorders>
-            <w:top w:val="none" w:color="auto" w:sz="0" w:space="0"/>
-            <w:left w:val="none" w:color="auto" w:sz="0" w:space="0"/>
-            <w:bottom w:val="none" w:color="auto" w:sz="0" w:space="0"/>
-            <w:right w:val="none" w:color="auto" w:sz="0" w:space="0"/>
-            <w:insideH w:val="none" w:color="auto" w:sz="0" w:space="0"/>
-            <w:insideV w:val="none" w:color="auto" w:sz="0" w:space="0"/>
-          </w:tblBorders>
-          <w:tblCellMar>
-            <w:top w:w="0" w:type="dxa"/>
-            <w:left w:w="108" w:type="dxa"/>
-            <w:bottom w:w="0" w:type="dxa"/>
-            <w:right w:w="108" w:type="dxa"/>
-          </w:tblCellMar>
-        </w:tblPrEx>
         <w:tc>
           <w:tcPr>
             <w:tcW w:w="3260" w:type="dxa"/>
           </w:tcPr>
           <w:p>
             <w:pPr>
-              <w:pStyle w:val="9"/>
+              <w:pStyle w:val="DaftarParagraf"/>
               <w:numPr>
                 <w:ilvl w:val="0"/>
                 <w:numId w:val="2"/>
@@ -1234,8 +1212,17 @@
                 <w:rFonts w:ascii="Bookman Old Style" w:hAnsi="Bookman Old Style"/>
                 <w:lang w:val="en-US"/>
               </w:rPr>
-              <w:t xml:space="preserve"> Identitas</w:t>
-            </w:r>
+              <w:t xml:space="preserve"> </w:t>
+            </w:r>
+            <w:proofErr w:type="spellStart"/>
+            <w:r>
+              <w:rPr>
+                <w:rFonts w:ascii="Bookman Old Style" w:hAnsi="Bookman Old Style"/>
+                <w:lang w:val="en-US"/>
+              </w:rPr>
+              <w:t>Identitas</w:t>
+            </w:r>
+            <w:proofErr w:type="spellEnd"/>
           </w:p>
         </w:tc>
         <w:tc>
@@ -1285,24 +1272,17 @@
                 <w:rFonts w:ascii="Bookman Old Style" w:hAnsi="Bookman Old Style"/>
                 <w:lang w:val="en-US"/>
               </w:rPr>
-              <w:t>{alamat</w:t>
-            </w:r>
-            <w:r>
-              <w:rPr>
-                <w:rFonts w:hint="default" w:ascii="Bookman Old Style" w:hAnsi="Bookman Old Style"/>
-                <w:lang w:val="en-US"/>
-              </w:rPr>
-              <w:t>_len</w:t>
-            </w:r>
-            <w:bookmarkStart w:id="5" w:name="_GoBack"/>
-            <w:bookmarkEnd w:id="5"/>
-            <w:r>
-              <w:rPr>
-                <w:rFonts w:hint="default" w:ascii="Bookman Old Style" w:hAnsi="Bookman Old Style"/>
-                <w:lang w:val="en-US"/>
-              </w:rPr>
-              <w:t>gkap</w:t>
-            </w:r>
+              <w:t>{</w:t>
+            </w:r>
+            <w:proofErr w:type="spellStart"/>
+            <w:r>
+              <w:rPr>
+                <w:rFonts w:ascii="Bookman Old Style" w:hAnsi="Bookman Old Style"/>
+                <w:lang w:val="en-US"/>
+              </w:rPr>
+              <w:t>alamat_lengkap</w:t>
+            </w:r>
+            <w:proofErr w:type="spellEnd"/>
             <w:r>
               <w:rPr>
                 <w:rFonts w:ascii="Bookman Old Style" w:hAnsi="Bookman Old Style"/>
@@ -1314,22 +1294,6 @@
         </w:tc>
       </w:tr>
       <w:tr>
-        <w:tblPrEx>
-          <w:tblBorders>
-            <w:top w:val="none" w:color="auto" w:sz="0" w:space="0"/>
-            <w:left w:val="none" w:color="auto" w:sz="0" w:space="0"/>
-            <w:bottom w:val="none" w:color="auto" w:sz="0" w:space="0"/>
-            <w:right w:val="none" w:color="auto" w:sz="0" w:space="0"/>
-            <w:insideH w:val="none" w:color="auto" w:sz="0" w:space="0"/>
-            <w:insideV w:val="none" w:color="auto" w:sz="0" w:space="0"/>
-          </w:tblBorders>
-          <w:tblCellMar>
-            <w:top w:w="0" w:type="dxa"/>
-            <w:left w:w="108" w:type="dxa"/>
-            <w:bottom w:w="0" w:type="dxa"/>
-            <w:right w:w="108" w:type="dxa"/>
-          </w:tblCellMar>
-        </w:tblPrEx>
         <w:tc>
           <w:tcPr>
             <w:tcW w:w="9355" w:type="dxa"/>
@@ -1372,7 +1336,21 @@
               <w:rPr>
                 <w:rFonts w:ascii="Bookman Old Style" w:hAnsi="Bookman Old Style"/>
               </w:rPr>
-              <w:t>Menerangkan bahwa yang bersangkutan sejak tanggal {tgl_domisili} berdomisili di {alamat_domisili}</w:t>
+              <w:t>Menerangkan bahwa yang bersangkutan sejak tanggal {tgl_domisili} berdomisili di {</w:t>
+            </w:r>
+            <w:proofErr w:type="spellStart"/>
+            <w:r>
+              <w:rPr>
+                <w:rFonts w:ascii="Bookman Old Style" w:hAnsi="Bookman Old Style"/>
+              </w:rPr>
+              <w:t>alamat_domisili</w:t>
+            </w:r>
+            <w:proofErr w:type="spellEnd"/>
+            <w:r>
+              <w:rPr>
+                <w:rFonts w:ascii="Bookman Old Style" w:hAnsi="Bookman Old Style"/>
+              </w:rPr>
+              <w:t>}</w:t>
             </w:r>
             <w:r>
               <w:rPr>
@@ -1424,8 +1402,16 @@
         <w:rPr>
           <w:rFonts w:ascii="Bookman Old Style" w:hAnsi="Bookman Old Style"/>
         </w:rPr>
-        <w:t xml:space="preserve"> ini dibuat untuk dipergunakan se</w:t>
-      </w:r>
+        <w:t xml:space="preserve"> ini dibuat untuk dipergunakan </w:t>
+      </w:r>
+      <w:proofErr w:type="spellStart"/>
+      <w:r>
+        <w:rPr>
+          <w:rFonts w:ascii="Bookman Old Style" w:hAnsi="Bookman Old Style"/>
+        </w:rPr>
+        <w:t>se</w:t>
+      </w:r>
+      <w:proofErr w:type="spellEnd"/>
       <w:r>
         <w:rPr>
           <w:rFonts w:ascii="Bookman Old Style" w:hAnsi="Bookman Old Style"/>
@@ -1453,7 +1439,35 @@
         <w:rPr>
           <w:rFonts w:ascii="Bookman Old Style" w:hAnsi="Bookman Old Style"/>
         </w:rPr>
-        <w:t xml:space="preserve">       Sodong Basari,</w:t>
+        <w:t xml:space="preserve">       </w:t>
+      </w:r>
+      <w:proofErr w:type="spellStart"/>
+      <w:r>
+        <w:rPr>
+          <w:rFonts w:ascii="Bookman Old Style" w:hAnsi="Bookman Old Style"/>
+        </w:rPr>
+        <w:t>Sodong</w:t>
+      </w:r>
+      <w:proofErr w:type="spellEnd"/>
+      <w:r>
+        <w:rPr>
+          <w:rFonts w:ascii="Bookman Old Style" w:hAnsi="Bookman Old Style"/>
+        </w:rPr>
+        <w:t xml:space="preserve"> </w:t>
+      </w:r>
+      <w:proofErr w:type="spellStart"/>
+      <w:r>
+        <w:rPr>
+          <w:rFonts w:ascii="Bookman Old Style" w:hAnsi="Bookman Old Style"/>
+        </w:rPr>
+        <w:t>Basari</w:t>
+      </w:r>
+      <w:proofErr w:type="spellEnd"/>
+      <w:r>
+        <w:rPr>
+          <w:rFonts w:ascii="Bookman Old Style" w:hAnsi="Bookman Old Style"/>
+        </w:rPr>
+        <w:t>,</w:t>
       </w:r>
       <w:r>
         <w:rPr>
@@ -1466,35 +1480,33 @@
         <w:rPr>
           <w:rFonts w:ascii="Bookman Old Style" w:hAnsi="Bookman Old Style"/>
         </w:rPr>
-        <w:t>{tanggal_surat}</w:t>
+        <w:t>{</w:t>
+      </w:r>
+      <w:proofErr w:type="spellStart"/>
+      <w:r>
+        <w:rPr>
+          <w:rFonts w:ascii="Bookman Old Style" w:hAnsi="Bookman Old Style"/>
+        </w:rPr>
+        <w:t>tanggal_surat</w:t>
+      </w:r>
+      <w:proofErr w:type="spellEnd"/>
+      <w:r>
+        <w:rPr>
+          <w:rFonts w:ascii="Bookman Old Style" w:hAnsi="Bookman Old Style"/>
+        </w:rPr>
+        <w:t>}</w:t>
       </w:r>
     </w:p>
     <w:tbl>
       <w:tblPr>
-        <w:tblStyle w:val="3"/>
         <w:tblW w:w="5001" w:type="pct"/>
-        <w:tblInd w:w="0" w:type="dxa"/>
-        <w:tblLayout w:type="autofit"/>
-        <w:tblCellMar>
-          <w:top w:w="0" w:type="dxa"/>
-          <w:left w:w="108" w:type="dxa"/>
-          <w:bottom w:w="0" w:type="dxa"/>
-          <w:right w:w="108" w:type="dxa"/>
-        </w:tblCellMar>
+        <w:tblLook w:val="04A0" w:firstRow="1" w:lastRow="0" w:firstColumn="1" w:lastColumn="0" w:noHBand="0" w:noVBand="1"/>
       </w:tblPr>
       <w:tblGrid>
-        <w:gridCol w:w="4349"/>
-        <w:gridCol w:w="5180"/>
+        <w:gridCol w:w="4250"/>
+        <w:gridCol w:w="5063"/>
       </w:tblGrid>
       <w:tr>
-        <w:tblPrEx>
-          <w:tblCellMar>
-            <w:top w:w="0" w:type="dxa"/>
-            <w:left w:w="108" w:type="dxa"/>
-            <w:bottom w:w="0" w:type="dxa"/>
-            <w:right w:w="108" w:type="dxa"/>
-          </w:tblCellMar>
-        </w:tblPrEx>
         <w:tc>
           <w:tcPr>
             <w:tcW w:w="2282" w:type="pct"/>
@@ -1530,7 +1542,7 @@
             </w:r>
             <w:r>
               <w:rPr>
-                <w:rFonts w:hint="default" w:ascii="Bookman Old Style" w:hAnsi="Bookman Old Style"/>
+                <w:rFonts w:ascii="Bookman Old Style" w:hAnsi="Bookman Old Style"/>
                 <w:lang w:val="en-US"/>
               </w:rPr>
               <w:t>position</w:t>
@@ -1552,14 +1564,6 @@
         </w:tc>
       </w:tr>
       <w:tr>
-        <w:tblPrEx>
-          <w:tblCellMar>
-            <w:top w:w="0" w:type="dxa"/>
-            <w:left w:w="108" w:type="dxa"/>
-            <w:bottom w:w="0" w:type="dxa"/>
-            <w:right w:w="108" w:type="dxa"/>
-          </w:tblCellMar>
-        </w:tblPrEx>
         <w:tc>
           <w:tcPr>
             <w:tcW w:w="2282" w:type="pct"/>
@@ -1643,11 +1647,19 @@
               <w:rPr>
                 <w:rFonts w:ascii="Bookman Old Style" w:hAnsi="Bookman Old Style"/>
               </w:rPr>
-              <w:t>{na</w:t>
-            </w:r>
-            <w:r>
-              <w:rPr>
-                <w:rFonts w:hint="default" w:ascii="Bookman Old Style" w:hAnsi="Bookman Old Style"/>
+              <w:t>{</w:t>
+            </w:r>
+            <w:proofErr w:type="spellStart"/>
+            <w:r>
+              <w:rPr>
+                <w:rFonts w:ascii="Bookman Old Style" w:hAnsi="Bookman Old Style"/>
+              </w:rPr>
+              <w:t>na</w:t>
+            </w:r>
+            <w:proofErr w:type="spellEnd"/>
+            <w:r>
+              <w:rPr>
+                <w:rFonts w:ascii="Bookman Old Style" w:hAnsi="Bookman Old Style"/>
                 <w:lang w:val="en-US"/>
               </w:rPr>
               <w:t>me</w:t>
@@ -1675,10 +1687,10 @@
             </w:r>
             <w:r>
               <w:rPr>
-                <w:rFonts w:hint="default" w:ascii="Bookman Old Style" w:hAnsi="Bookman Old Style"/>
-                <w:lang w:val="en-US"/>
-              </w:rPr>
-              <w:t>rank`</w:t>
+                <w:rFonts w:ascii="Bookman Old Style" w:hAnsi="Bookman Old Style"/>
+                <w:lang w:val="en-US"/>
+              </w:rPr>
+              <w:t>rank</w:t>
             </w:r>
             <w:r>
               <w:rPr>
@@ -1706,7 +1718,21 @@
               <w:rPr>
                 <w:rFonts w:ascii="Bookman Old Style" w:hAnsi="Bookman Old Style"/>
               </w:rPr>
-              <w:t>{nip}</w:t>
+              <w:t>{</w:t>
+            </w:r>
+            <w:proofErr w:type="spellStart"/>
+            <w:r>
+              <w:rPr>
+                <w:rFonts w:ascii="Bookman Old Style" w:hAnsi="Bookman Old Style"/>
+              </w:rPr>
+              <w:t>nip</w:t>
+            </w:r>
+            <w:proofErr w:type="spellEnd"/>
+            <w:r>
+              <w:rPr>
+                <w:rFonts w:ascii="Bookman Old Style" w:hAnsi="Bookman Old Style"/>
+              </w:rPr>
+              <w:t>}</w:t>
             </w:r>
           </w:p>
         </w:tc>
@@ -1714,7 +1740,7 @@
     </w:tbl>
     <w:p>
       <w:pPr>
-        <w:pStyle w:val="5"/>
+        <w:pStyle w:val="TeksIsi2"/>
         <w:jc w:val="left"/>
         <w:rPr>
           <w:rFonts w:ascii="Bookman Old Style" w:hAnsi="Bookman Old Style" w:cstheme="majorBidi"/>
@@ -1725,26 +1751,55 @@
       </w:pPr>
     </w:p>
     <w:sectPr>
-      <w:headerReference r:id="rId5" w:type="first"/>
-      <w:footerReference r:id="rId8" w:type="first"/>
-      <w:headerReference r:id="rId3" w:type="default"/>
-      <w:footerReference r:id="rId6" w:type="default"/>
-      <w:headerReference r:id="rId4" w:type="even"/>
-      <w:footerReference r:id="rId7" w:type="even"/>
+      <w:headerReference w:type="even" r:id="rId9"/>
+      <w:headerReference w:type="default" r:id="rId10"/>
+      <w:footerReference w:type="even" r:id="rId11"/>
+      <w:footerReference w:type="default" r:id="rId12"/>
+      <w:headerReference w:type="first" r:id="rId13"/>
+      <w:footerReference w:type="first" r:id="rId14"/>
       <w:pgSz w:w="12191" w:h="18711"/>
       <w:pgMar w:top="624" w:right="1440" w:bottom="624" w:left="1440" w:header="709" w:footer="709" w:gutter="0"/>
-      <w:cols w:space="708" w:num="1"/>
-      <w:docGrid w:linePitch="360" w:charSpace="0"/>
+      <w:cols w:space="708"/>
+      <w:docGrid w:linePitch="360"/>
     </w:sectPr>
   </w:body>
 </w:document>
 </file>
 
+<file path=word/endnotes.xml><?xml version="1.0" encoding="utf-8"?>
+<w:endnotes xmlns:wpc="http://schemas.microsoft.com/office/word/2010/wordprocessingCanvas" xmlns:cx="http://schemas.microsoft.com/office/drawing/2014/chartex" xmlns:cx1="http://schemas.microsoft.com/office/drawing/2015/9/8/chartex" xmlns:cx2="http://schemas.microsoft.com/office/drawing/2015/10/21/chartex" xmlns:cx3="http://schemas.microsoft.com/office/drawing/2016/5/9/chartex" xmlns:cx4="http://schemas.microsoft.com/office/drawing/2016/5/10/chartex" xmlns:cx5="http://schemas.microsoft.com/office/drawing/2016/5/11/chartex" xmlns:cx6="http://schemas.microsoft.com/office/drawing/2016/5/12/chartex" xmlns:cx7="http://schemas.microsoft.com/office/drawing/2016/5/13/chartex" xmlns:cx8="http://schemas.microsoft.com/office/drawing/2016/5/14/chartex" xmlns:mc="http://schemas.openxmlformats.org/markup-compatibility/2006" xmlns:aink="http://schemas.microsoft.com/office/drawing/2016/ink" xmlns:am3d="http://schemas.microsoft.com/office/drawing/2017/model3d" xmlns:o="urn:schemas-microsoft-com:office:office" xmlns:oel="http://schemas.microsoft.com/office/2019/extlst" xmlns:r="http://schemas.openxmlformats.org/officeDocument/2006/relationships" xmlns:m="http://schemas.openxmlformats.org/officeDocument/2006/math" xmlns:v="urn:schemas-microsoft-com:vml" xmlns:wp14="http://schemas.microsoft.com/office/word/2010/wordprocessingDrawing" xmlns:wp="http://schemas.openxmlformats.org/drawingml/2006/wordprocessingDrawing" xmlns:w10="urn:schemas-microsoft-com:office:word" xmlns:w="http://schemas.openxmlformats.org/wordprocessingml/2006/main" xmlns:w14="http://schemas.microsoft.com/office/word/2010/wordml" xmlns:w15="http://schemas.microsoft.com/office/word/2012/wordml" xmlns:w16cex="http://schemas.microsoft.com/office/word/2018/wordml/cex" xmlns:w16cid="http://schemas.microsoft.com/office/word/2016/wordml/cid" xmlns:w16="http://schemas.microsoft.com/office/word/2018/wordml" xmlns:w16du="http://schemas.microsoft.com/office/word/2023/wordml/word16du" xmlns:w16sdtdh="http://schemas.microsoft.com/office/word/2020/wordml/sdtdatahash" xmlns:w16sdtfl="http://schemas.microsoft.com/office/word/2024/wordml/sdtformatlock" xmlns:w16se="http://schemas.microsoft.com/office/word/2015/wordml/symex" xmlns:wpg="http://schemas.microsoft.com/office/word/2010/wordprocessingGroup" xmlns:wpi="http://schemas.microsoft.com/office/word/2010/wordprocessingInk" xmlns:wne="http://schemas.microsoft.com/office/word/2006/wordml" xmlns:wps="http://schemas.microsoft.com/office/word/2010/wordprocessingShape" mc:Ignorable="w14 w15 w16se w16cid w16 w16cex w16sdtdh w16sdtfl w16du wp14">
+  <w:endnote w:type="separator" w:id="-1">
+    <w:p>
+      <w:r>
+        <w:separator/>
+      </w:r>
+    </w:p>
+  </w:endnote>
+  <w:endnote w:type="continuationSeparator" w:id="0">
+    <w:p>
+      <w:r>
+        <w:continuationSeparator/>
+      </w:r>
+    </w:p>
+  </w:endnote>
+</w:endnotes>
+</file>
+
 <file path=word/footer1.xml><?xml version="1.0" encoding="utf-8"?>
-<w:ftr xmlns:wpc="http://schemas.microsoft.com/office/word/2010/wordprocessingCanvas" xmlns:mc="http://schemas.openxmlformats.org/markup-compatibility/2006" xmlns:o="urn:schemas-microsoft-com:office:office" xmlns:r="http://schemas.openxmlformats.org/officeDocument/2006/relationships" xmlns:m="http://schemas.openxmlformats.org/officeDocument/2006/math" xmlns:v="urn:schemas-microsoft-com:vml" xmlns:wp14="http://schemas.microsoft.com/office/word/2010/wordprocessingDrawing" xmlns:wp="http://schemas.openxmlformats.org/drawingml/2006/wordprocessingDrawing" xmlns:w10="urn:schemas-microsoft-com:office:word" xmlns:w="http://schemas.openxmlformats.org/wordprocessingml/2006/main" xmlns:w14="http://schemas.microsoft.com/office/word/2010/wordml" xmlns:w15="http://schemas.microsoft.com/office/word/2012/wordml" xmlns:wpg="http://schemas.microsoft.com/office/word/2010/wordprocessingGroup" xmlns:wpi="http://schemas.microsoft.com/office/word/2010/wordprocessingInk" xmlns:wne="http://schemas.microsoft.com/office/word/2006/wordml" xmlns:wps="http://schemas.microsoft.com/office/word/2010/wordprocessingShape" xmlns:wpsCustomData="http://www.wps.cn/officeDocument/2013/wpsCustomData" mc:Ignorable="w14 w15 wp14">
+<w:ftr xmlns:wpc="http://schemas.microsoft.com/office/word/2010/wordprocessingCanvas" xmlns:cx="http://schemas.microsoft.com/office/drawing/2014/chartex" xmlns:cx1="http://schemas.microsoft.com/office/drawing/2015/9/8/chartex" xmlns:cx2="http://schemas.microsoft.com/office/drawing/2015/10/21/chartex" xmlns:cx3="http://schemas.microsoft.com/office/drawing/2016/5/9/chartex" xmlns:cx4="http://schemas.microsoft.com/office/drawing/2016/5/10/chartex" xmlns:cx5="http://schemas.microsoft.com/office/drawing/2016/5/11/chartex" xmlns:cx6="http://schemas.microsoft.com/office/drawing/2016/5/12/chartex" xmlns:cx7="http://schemas.microsoft.com/office/drawing/2016/5/13/chartex" xmlns:cx8="http://schemas.microsoft.com/office/drawing/2016/5/14/chartex" xmlns:mc="http://schemas.openxmlformats.org/markup-compatibility/2006" xmlns:aink="http://schemas.microsoft.com/office/drawing/2016/ink" xmlns:am3d="http://schemas.microsoft.com/office/drawing/2017/model3d" xmlns:o="urn:schemas-microsoft-com:office:office" xmlns:oel="http://schemas.microsoft.com/office/2019/extlst" xmlns:r="http://schemas.openxmlformats.org/officeDocument/2006/relationships" xmlns:m="http://schemas.openxmlformats.org/officeDocument/2006/math" xmlns:v="urn:schemas-microsoft-com:vml" xmlns:wp14="http://schemas.microsoft.com/office/word/2010/wordprocessingDrawing" xmlns:wp="http://schemas.openxmlformats.org/drawingml/2006/wordprocessingDrawing" xmlns:w10="urn:schemas-microsoft-com:office:word" xmlns:w="http://schemas.openxmlformats.org/wordprocessingml/2006/main" xmlns:w14="http://schemas.microsoft.com/office/word/2010/wordml" xmlns:w15="http://schemas.microsoft.com/office/word/2012/wordml" xmlns:w16cex="http://schemas.microsoft.com/office/word/2018/wordml/cex" xmlns:w16cid="http://schemas.microsoft.com/office/word/2016/wordml/cid" xmlns:w16="http://schemas.microsoft.com/office/word/2018/wordml" xmlns:w16du="http://schemas.microsoft.com/office/word/2023/wordml/word16du" xmlns:w16sdtdh="http://schemas.microsoft.com/office/word/2020/wordml/sdtdatahash" xmlns:w16sdtfl="http://schemas.microsoft.com/office/word/2024/wordml/sdtformatlock" xmlns:w16se="http://schemas.microsoft.com/office/word/2015/wordml/symex" xmlns:wpg="http://schemas.microsoft.com/office/word/2010/wordprocessingGroup" xmlns:wpi="http://schemas.microsoft.com/office/word/2010/wordprocessingInk" xmlns:wne="http://schemas.microsoft.com/office/word/2006/wordml" xmlns:wps="http://schemas.microsoft.com/office/word/2010/wordprocessingShape" mc:Ignorable="w14 w15 w16se w16cid w16 w16cex w16sdtdh w16sdtfl w16du wp14">
   <w:p>
     <w:pPr>
-      <w:pStyle w:val="7"/>
+      <w:pStyle w:val="Footer"/>
+    </w:pPr>
+  </w:p>
+</w:ftr>
+</file>
+
+<file path=word/footer2.xml><?xml version="1.0" encoding="utf-8"?>
+<w:ftr xmlns:wpc="http://schemas.microsoft.com/office/word/2010/wordprocessingCanvas" xmlns:cx="http://schemas.microsoft.com/office/drawing/2014/chartex" xmlns:cx1="http://schemas.microsoft.com/office/drawing/2015/9/8/chartex" xmlns:cx2="http://schemas.microsoft.com/office/drawing/2015/10/21/chartex" xmlns:cx3="http://schemas.microsoft.com/office/drawing/2016/5/9/chartex" xmlns:cx4="http://schemas.microsoft.com/office/drawing/2016/5/10/chartex" xmlns:cx5="http://schemas.microsoft.com/office/drawing/2016/5/11/chartex" xmlns:cx6="http://schemas.microsoft.com/office/drawing/2016/5/12/chartex" xmlns:cx7="http://schemas.microsoft.com/office/drawing/2016/5/13/chartex" xmlns:cx8="http://schemas.microsoft.com/office/drawing/2016/5/14/chartex" xmlns:mc="http://schemas.openxmlformats.org/markup-compatibility/2006" xmlns:aink="http://schemas.microsoft.com/office/drawing/2016/ink" xmlns:am3d="http://schemas.microsoft.com/office/drawing/2017/model3d" xmlns:o="urn:schemas-microsoft-com:office:office" xmlns:oel="http://schemas.microsoft.com/office/2019/extlst" xmlns:r="http://schemas.openxmlformats.org/officeDocument/2006/relationships" xmlns:m="http://schemas.openxmlformats.org/officeDocument/2006/math" xmlns:v="urn:schemas-microsoft-com:vml" xmlns:wp14="http://schemas.microsoft.com/office/word/2010/wordprocessingDrawing" xmlns:wp="http://schemas.openxmlformats.org/drawingml/2006/wordprocessingDrawing" xmlns:w10="urn:schemas-microsoft-com:office:word" xmlns:w="http://schemas.openxmlformats.org/wordprocessingml/2006/main" xmlns:w14="http://schemas.microsoft.com/office/word/2010/wordml" xmlns:w15="http://schemas.microsoft.com/office/word/2012/wordml" xmlns:w16cex="http://schemas.microsoft.com/office/word/2018/wordml/cex" xmlns:w16cid="http://schemas.microsoft.com/office/word/2016/wordml/cid" xmlns:w16="http://schemas.microsoft.com/office/word/2018/wordml" xmlns:w16du="http://schemas.microsoft.com/office/word/2023/wordml/word16du" xmlns:w16sdtdh="http://schemas.microsoft.com/office/word/2020/wordml/sdtdatahash" xmlns:w16sdtfl="http://schemas.microsoft.com/office/word/2024/wordml/sdtformatlock" xmlns:w16se="http://schemas.microsoft.com/office/word/2015/wordml/symex" xmlns:wpg="http://schemas.microsoft.com/office/word/2010/wordprocessingGroup" xmlns:wpi="http://schemas.microsoft.com/office/word/2010/wordprocessingInk" xmlns:wne="http://schemas.microsoft.com/office/word/2006/wordml" xmlns:wps="http://schemas.microsoft.com/office/word/2010/wordprocessingShape" mc:Ignorable="w14 w15 w16se w16cid w16 w16cex w16sdtdh w16sdtfl w16du wp14">
+  <w:p>
+    <w:pPr>
+      <w:pStyle w:val="Header"/>
       <w:jc w:val="center"/>
       <w:rPr>
         <w:rFonts w:ascii="Bookman Old Style" w:hAnsi="Bookman Old Style" w:cs="Arial"/>
@@ -1766,12 +1821,78 @@
         <w:sz w:val="18"/>
         <w:szCs w:val="16"/>
       </w:rPr>
-      <w:t>Alamat  : Jl. Raya Randudongkal – Belik KM 3,5 Desa Sodong Basari Kec.  Belik Kab.  Pemalang</w:t>
+      <w:t xml:space="preserve">Alamat  : Jl. Raya </w:t>
+    </w:r>
+    <w:proofErr w:type="spellStart"/>
+    <w:r>
+      <w:rPr>
+        <w:rFonts w:ascii="Bookman Old Style" w:hAnsi="Bookman Old Style" w:cs="Arial"/>
+        <w:bCs/>
+        <w:iCs/>
+        <w:sz w:val="18"/>
+        <w:szCs w:val="16"/>
+      </w:rPr>
+      <w:t>Randudongkal</w:t>
+    </w:r>
+    <w:proofErr w:type="spellEnd"/>
+    <w:r>
+      <w:rPr>
+        <w:rFonts w:ascii="Bookman Old Style" w:hAnsi="Bookman Old Style" w:cs="Arial"/>
+        <w:bCs/>
+        <w:iCs/>
+        <w:sz w:val="18"/>
+        <w:szCs w:val="16"/>
+      </w:rPr>
+      <w:t xml:space="preserve"> – Belik KM 3,5 Desa </w:t>
+    </w:r>
+    <w:proofErr w:type="spellStart"/>
+    <w:r>
+      <w:rPr>
+        <w:rFonts w:ascii="Bookman Old Style" w:hAnsi="Bookman Old Style" w:cs="Arial"/>
+        <w:bCs/>
+        <w:iCs/>
+        <w:sz w:val="18"/>
+        <w:szCs w:val="16"/>
+      </w:rPr>
+      <w:t>Sodong</w:t>
+    </w:r>
+    <w:proofErr w:type="spellEnd"/>
+    <w:r>
+      <w:rPr>
+        <w:rFonts w:ascii="Bookman Old Style" w:hAnsi="Bookman Old Style" w:cs="Arial"/>
+        <w:bCs/>
+        <w:iCs/>
+        <w:sz w:val="18"/>
+        <w:szCs w:val="16"/>
+      </w:rPr>
+      <w:t xml:space="preserve"> </w:t>
+    </w:r>
+    <w:proofErr w:type="spellStart"/>
+    <w:r>
+      <w:rPr>
+        <w:rFonts w:ascii="Bookman Old Style" w:hAnsi="Bookman Old Style" w:cs="Arial"/>
+        <w:bCs/>
+        <w:iCs/>
+        <w:sz w:val="18"/>
+        <w:szCs w:val="16"/>
+      </w:rPr>
+      <w:t>Basari</w:t>
+    </w:r>
+    <w:proofErr w:type="spellEnd"/>
+    <w:r>
+      <w:rPr>
+        <w:rFonts w:ascii="Bookman Old Style" w:hAnsi="Bookman Old Style" w:cs="Arial"/>
+        <w:bCs/>
+        <w:iCs/>
+        <w:sz w:val="18"/>
+        <w:szCs w:val="16"/>
+      </w:rPr>
+      <w:t xml:space="preserve"> Kec.  Belik Kab.  Pemalang</w:t>
     </w:r>
   </w:p>
   <w:p>
     <w:pPr>
-      <w:pStyle w:val="5"/>
+      <w:pStyle w:val="TeksIsi2"/>
       <w:rPr>
         <w:rFonts w:ascii="Bookman Old Style" w:hAnsi="Bookman Old Style" w:cstheme="majorBidi"/>
         <w:iCs/>
@@ -1810,63 +1931,72 @@
 </w:ftr>
 </file>
 
-<file path=word/footer2.xml><?xml version="1.0" encoding="utf-8"?>
-<w:ftr xmlns:wpc="http://schemas.microsoft.com/office/word/2010/wordprocessingCanvas" xmlns:mc="http://schemas.openxmlformats.org/markup-compatibility/2006" xmlns:o="urn:schemas-microsoft-com:office:office" xmlns:r="http://schemas.openxmlformats.org/officeDocument/2006/relationships" xmlns:m="http://schemas.openxmlformats.org/officeDocument/2006/math" xmlns:v="urn:schemas-microsoft-com:vml" xmlns:wp14="http://schemas.microsoft.com/office/word/2010/wordprocessingDrawing" xmlns:wp="http://schemas.openxmlformats.org/drawingml/2006/wordprocessingDrawing" xmlns:w10="urn:schemas-microsoft-com:office:word" xmlns:w="http://schemas.openxmlformats.org/wordprocessingml/2006/main" xmlns:w14="http://schemas.microsoft.com/office/word/2010/wordml" xmlns:w15="http://schemas.microsoft.com/office/word/2012/wordml" xmlns:wpg="http://schemas.microsoft.com/office/word/2010/wordprocessingGroup" xmlns:wpi="http://schemas.microsoft.com/office/word/2010/wordprocessingInk" xmlns:wne="http://schemas.microsoft.com/office/word/2006/wordml" xmlns:wps="http://schemas.microsoft.com/office/word/2010/wordprocessingShape" xmlns:wpsCustomData="http://www.wps.cn/officeDocument/2013/wpsCustomData" mc:Ignorable="w14 w15 wp14">
+<file path=word/footer3.xml><?xml version="1.0" encoding="utf-8"?>
+<w:ftr xmlns:wpc="http://schemas.microsoft.com/office/word/2010/wordprocessingCanvas" xmlns:cx="http://schemas.microsoft.com/office/drawing/2014/chartex" xmlns:cx1="http://schemas.microsoft.com/office/drawing/2015/9/8/chartex" xmlns:cx2="http://schemas.microsoft.com/office/drawing/2015/10/21/chartex" xmlns:cx3="http://schemas.microsoft.com/office/drawing/2016/5/9/chartex" xmlns:cx4="http://schemas.microsoft.com/office/drawing/2016/5/10/chartex" xmlns:cx5="http://schemas.microsoft.com/office/drawing/2016/5/11/chartex" xmlns:cx6="http://schemas.microsoft.com/office/drawing/2016/5/12/chartex" xmlns:cx7="http://schemas.microsoft.com/office/drawing/2016/5/13/chartex" xmlns:cx8="http://schemas.microsoft.com/office/drawing/2016/5/14/chartex" xmlns:mc="http://schemas.openxmlformats.org/markup-compatibility/2006" xmlns:aink="http://schemas.microsoft.com/office/drawing/2016/ink" xmlns:am3d="http://schemas.microsoft.com/office/drawing/2017/model3d" xmlns:o="urn:schemas-microsoft-com:office:office" xmlns:oel="http://schemas.microsoft.com/office/2019/extlst" xmlns:r="http://schemas.openxmlformats.org/officeDocument/2006/relationships" xmlns:m="http://schemas.openxmlformats.org/officeDocument/2006/math" xmlns:v="urn:schemas-microsoft-com:vml" xmlns:wp14="http://schemas.microsoft.com/office/word/2010/wordprocessingDrawing" xmlns:wp="http://schemas.openxmlformats.org/drawingml/2006/wordprocessingDrawing" xmlns:w10="urn:schemas-microsoft-com:office:word" xmlns:w="http://schemas.openxmlformats.org/wordprocessingml/2006/main" xmlns:w14="http://schemas.microsoft.com/office/word/2010/wordml" xmlns:w15="http://schemas.microsoft.com/office/word/2012/wordml" xmlns:w16cex="http://schemas.microsoft.com/office/word/2018/wordml/cex" xmlns:w16cid="http://schemas.microsoft.com/office/word/2016/wordml/cid" xmlns:w16="http://schemas.microsoft.com/office/word/2018/wordml" xmlns:w16du="http://schemas.microsoft.com/office/word/2023/wordml/word16du" xmlns:w16sdtdh="http://schemas.microsoft.com/office/word/2020/wordml/sdtdatahash" xmlns:w16sdtfl="http://schemas.microsoft.com/office/word/2024/wordml/sdtformatlock" xmlns:w16se="http://schemas.microsoft.com/office/word/2015/wordml/symex" xmlns:wpg="http://schemas.microsoft.com/office/word/2010/wordprocessingGroup" xmlns:wpi="http://schemas.microsoft.com/office/word/2010/wordprocessingInk" xmlns:wne="http://schemas.microsoft.com/office/word/2006/wordml" xmlns:wps="http://schemas.microsoft.com/office/word/2010/wordprocessingShape" mc:Ignorable="w14 w15 w16se w16cid w16 w16cex w16sdtdh w16sdtfl w16du wp14">
   <w:p>
     <w:pPr>
-      <w:pStyle w:val="6"/>
+      <w:pStyle w:val="Footer"/>
     </w:pPr>
   </w:p>
 </w:ftr>
 </file>
 
-<file path=word/footer3.xml><?xml version="1.0" encoding="utf-8"?>
-<w:ftr xmlns:wpc="http://schemas.microsoft.com/office/word/2010/wordprocessingCanvas" xmlns:mc="http://schemas.openxmlformats.org/markup-compatibility/2006" xmlns:o="urn:schemas-microsoft-com:office:office" xmlns:r="http://schemas.openxmlformats.org/officeDocument/2006/relationships" xmlns:m="http://schemas.openxmlformats.org/officeDocument/2006/math" xmlns:v="urn:schemas-microsoft-com:vml" xmlns:wp14="http://schemas.microsoft.com/office/word/2010/wordprocessingDrawing" xmlns:wp="http://schemas.openxmlformats.org/drawingml/2006/wordprocessingDrawing" xmlns:w10="urn:schemas-microsoft-com:office:word" xmlns:w="http://schemas.openxmlformats.org/wordprocessingml/2006/main" xmlns:w14="http://schemas.microsoft.com/office/word/2010/wordml" xmlns:w15="http://schemas.microsoft.com/office/word/2012/wordml" xmlns:wpg="http://schemas.microsoft.com/office/word/2010/wordprocessingGroup" xmlns:wpi="http://schemas.microsoft.com/office/word/2010/wordprocessingInk" xmlns:wne="http://schemas.microsoft.com/office/word/2006/wordml" xmlns:wps="http://schemas.microsoft.com/office/word/2010/wordprocessingShape" xmlns:wpsCustomData="http://www.wps.cn/officeDocument/2013/wpsCustomData" mc:Ignorable="w14 w15 wp14">
-  <w:p>
-    <w:pPr>
-      <w:pStyle w:val="6"/>
-    </w:pPr>
-  </w:p>
-</w:ftr>
+<file path=word/footnotes.xml><?xml version="1.0" encoding="utf-8"?>
+<w:footnotes xmlns:wpc="http://schemas.microsoft.com/office/word/2010/wordprocessingCanvas" xmlns:cx="http://schemas.microsoft.com/office/drawing/2014/chartex" xmlns:cx1="http://schemas.microsoft.com/office/drawing/2015/9/8/chartex" xmlns:cx2="http://schemas.microsoft.com/office/drawing/2015/10/21/chartex" xmlns:cx3="http://schemas.microsoft.com/office/drawing/2016/5/9/chartex" xmlns:cx4="http://schemas.microsoft.com/office/drawing/2016/5/10/chartex" xmlns:cx5="http://schemas.microsoft.com/office/drawing/2016/5/11/chartex" xmlns:cx6="http://schemas.microsoft.com/office/drawing/2016/5/12/chartex" xmlns:cx7="http://schemas.microsoft.com/office/drawing/2016/5/13/chartex" xmlns:cx8="http://schemas.microsoft.com/office/drawing/2016/5/14/chartex" xmlns:mc="http://schemas.openxmlformats.org/markup-compatibility/2006" xmlns:aink="http://schemas.microsoft.com/office/drawing/2016/ink" xmlns:am3d="http://schemas.microsoft.com/office/drawing/2017/model3d" xmlns:o="urn:schemas-microsoft-com:office:office" xmlns:oel="http://schemas.microsoft.com/office/2019/extlst" xmlns:r="http://schemas.openxmlformats.org/officeDocument/2006/relationships" xmlns:m="http://schemas.openxmlformats.org/officeDocument/2006/math" xmlns:v="urn:schemas-microsoft-com:vml" xmlns:wp14="http://schemas.microsoft.com/office/word/2010/wordprocessingDrawing" xmlns:wp="http://schemas.openxmlformats.org/drawingml/2006/wordprocessingDrawing" xmlns:w10="urn:schemas-microsoft-com:office:word" xmlns:w="http://schemas.openxmlformats.org/wordprocessingml/2006/main" xmlns:w14="http://schemas.microsoft.com/office/word/2010/wordml" xmlns:w15="http://schemas.microsoft.com/office/word/2012/wordml" xmlns:w16cex="http://schemas.microsoft.com/office/word/2018/wordml/cex" xmlns:w16cid="http://schemas.microsoft.com/office/word/2016/wordml/cid" xmlns:w16="http://schemas.microsoft.com/office/word/2018/wordml" xmlns:w16du="http://schemas.microsoft.com/office/word/2023/wordml/word16du" xmlns:w16sdtdh="http://schemas.microsoft.com/office/word/2020/wordml/sdtdatahash" xmlns:w16sdtfl="http://schemas.microsoft.com/office/word/2024/wordml/sdtformatlock" xmlns:w16se="http://schemas.microsoft.com/office/word/2015/wordml/symex" xmlns:wpg="http://schemas.microsoft.com/office/word/2010/wordprocessingGroup" xmlns:wpi="http://schemas.microsoft.com/office/word/2010/wordprocessingInk" xmlns:wne="http://schemas.microsoft.com/office/word/2006/wordml" xmlns:wps="http://schemas.microsoft.com/office/word/2010/wordprocessingShape" mc:Ignorable="w14 w15 w16se w16cid w16 w16cex w16sdtdh w16sdtfl w16du wp14">
+  <w:footnote w:type="separator" w:id="-1">
+    <w:p>
+      <w:r>
+        <w:separator/>
+      </w:r>
+    </w:p>
+  </w:footnote>
+  <w:footnote w:type="continuationSeparator" w:id="0">
+    <w:p>
+      <w:r>
+        <w:continuationSeparator/>
+      </w:r>
+    </w:p>
+  </w:footnote>
+</w:footnotes>
 </file>
 
 <file path=word/header1.xml><?xml version="1.0" encoding="utf-8"?>
-<w:hdr xmlns:wpc="http://schemas.microsoft.com/office/word/2010/wordprocessingCanvas" xmlns:mc="http://schemas.openxmlformats.org/markup-compatibility/2006" xmlns:o="urn:schemas-microsoft-com:office:office" xmlns:r="http://schemas.openxmlformats.org/officeDocument/2006/relationships" xmlns:m="http://schemas.openxmlformats.org/officeDocument/2006/math" xmlns:v="urn:schemas-microsoft-com:vml" xmlns:wp14="http://schemas.microsoft.com/office/word/2010/wordprocessingDrawing" xmlns:wp="http://schemas.openxmlformats.org/drawingml/2006/wordprocessingDrawing" xmlns:w10="urn:schemas-microsoft-com:office:word" xmlns:w="http://schemas.openxmlformats.org/wordprocessingml/2006/main" xmlns:w14="http://schemas.microsoft.com/office/word/2010/wordml" xmlns:w15="http://schemas.microsoft.com/office/word/2012/wordml" xmlns:wpg="http://schemas.microsoft.com/office/word/2010/wordprocessingGroup" xmlns:wpi="http://schemas.microsoft.com/office/word/2010/wordprocessingInk" xmlns:wne="http://schemas.microsoft.com/office/word/2006/wordml" xmlns:wps="http://schemas.microsoft.com/office/word/2010/wordprocessingShape" xmlns:wpsCustomData="http://www.wps.cn/officeDocument/2013/wpsCustomData" mc:Ignorable="w14 w15 wp14">
+<w:hdr xmlns:wpc="http://schemas.microsoft.com/office/word/2010/wordprocessingCanvas" xmlns:cx="http://schemas.microsoft.com/office/drawing/2014/chartex" xmlns:cx1="http://schemas.microsoft.com/office/drawing/2015/9/8/chartex" xmlns:cx2="http://schemas.microsoft.com/office/drawing/2015/10/21/chartex" xmlns:cx3="http://schemas.microsoft.com/office/drawing/2016/5/9/chartex" xmlns:cx4="http://schemas.microsoft.com/office/drawing/2016/5/10/chartex" xmlns:cx5="http://schemas.microsoft.com/office/drawing/2016/5/11/chartex" xmlns:cx6="http://schemas.microsoft.com/office/drawing/2016/5/12/chartex" xmlns:cx7="http://schemas.microsoft.com/office/drawing/2016/5/13/chartex" xmlns:cx8="http://schemas.microsoft.com/office/drawing/2016/5/14/chartex" xmlns:mc="http://schemas.openxmlformats.org/markup-compatibility/2006" xmlns:aink="http://schemas.microsoft.com/office/drawing/2016/ink" xmlns:am3d="http://schemas.microsoft.com/office/drawing/2017/model3d" xmlns:o="urn:schemas-microsoft-com:office:office" xmlns:oel="http://schemas.microsoft.com/office/2019/extlst" xmlns:r="http://schemas.openxmlformats.org/officeDocument/2006/relationships" xmlns:m="http://schemas.openxmlformats.org/officeDocument/2006/math" xmlns:v="urn:schemas-microsoft-com:vml" xmlns:wp14="http://schemas.microsoft.com/office/word/2010/wordprocessingDrawing" xmlns:wp="http://schemas.openxmlformats.org/drawingml/2006/wordprocessingDrawing" xmlns:w10="urn:schemas-microsoft-com:office:word" xmlns:w="http://schemas.openxmlformats.org/wordprocessingml/2006/main" xmlns:w14="http://schemas.microsoft.com/office/word/2010/wordml" xmlns:w15="http://schemas.microsoft.com/office/word/2012/wordml" xmlns:w16cex="http://schemas.microsoft.com/office/word/2018/wordml/cex" xmlns:w16cid="http://schemas.microsoft.com/office/word/2016/wordml/cid" xmlns:w16="http://schemas.microsoft.com/office/word/2018/wordml" xmlns:w16du="http://schemas.microsoft.com/office/word/2023/wordml/word16du" xmlns:w16sdtdh="http://schemas.microsoft.com/office/word/2020/wordml/sdtdatahash" xmlns:w16sdtfl="http://schemas.microsoft.com/office/word/2024/wordml/sdtformatlock" xmlns:w16se="http://schemas.microsoft.com/office/word/2015/wordml/symex" xmlns:wpg="http://schemas.microsoft.com/office/word/2010/wordprocessingGroup" xmlns:wpi="http://schemas.microsoft.com/office/word/2010/wordprocessingInk" xmlns:wne="http://schemas.microsoft.com/office/word/2006/wordml" xmlns:wps="http://schemas.microsoft.com/office/word/2010/wordprocessingShape" mc:Ignorable="w14 w15 w16se w16cid w16 w16cex w16sdtdh w16sdtfl w16du wp14">
   <w:p>
     <w:pPr>
-      <w:pStyle w:val="7"/>
+      <w:pStyle w:val="Header"/>
     </w:pPr>
   </w:p>
 </w:hdr>
 </file>
 
 <file path=word/header2.xml><?xml version="1.0" encoding="utf-8"?>
-<w:hdr xmlns:wpc="http://schemas.microsoft.com/office/word/2010/wordprocessingCanvas" xmlns:mc="http://schemas.openxmlformats.org/markup-compatibility/2006" xmlns:o="urn:schemas-microsoft-com:office:office" xmlns:r="http://schemas.openxmlformats.org/officeDocument/2006/relationships" xmlns:m="http://schemas.openxmlformats.org/officeDocument/2006/math" xmlns:v="urn:schemas-microsoft-com:vml" xmlns:wp14="http://schemas.microsoft.com/office/word/2010/wordprocessingDrawing" xmlns:wp="http://schemas.openxmlformats.org/drawingml/2006/wordprocessingDrawing" xmlns:w10="urn:schemas-microsoft-com:office:word" xmlns:w="http://schemas.openxmlformats.org/wordprocessingml/2006/main" xmlns:w14="http://schemas.microsoft.com/office/word/2010/wordml" xmlns:w15="http://schemas.microsoft.com/office/word/2012/wordml" xmlns:wpg="http://schemas.microsoft.com/office/word/2010/wordprocessingGroup" xmlns:wpi="http://schemas.microsoft.com/office/word/2010/wordprocessingInk" xmlns:wne="http://schemas.microsoft.com/office/word/2006/wordml" xmlns:wps="http://schemas.microsoft.com/office/word/2010/wordprocessingShape" xmlns:wpsCustomData="http://www.wps.cn/officeDocument/2013/wpsCustomData" mc:Ignorable="w14 w15 wp14">
+<w:hdr xmlns:wpc="http://schemas.microsoft.com/office/word/2010/wordprocessingCanvas" xmlns:cx="http://schemas.microsoft.com/office/drawing/2014/chartex" xmlns:cx1="http://schemas.microsoft.com/office/drawing/2015/9/8/chartex" xmlns:cx2="http://schemas.microsoft.com/office/drawing/2015/10/21/chartex" xmlns:cx3="http://schemas.microsoft.com/office/drawing/2016/5/9/chartex" xmlns:cx4="http://schemas.microsoft.com/office/drawing/2016/5/10/chartex" xmlns:cx5="http://schemas.microsoft.com/office/drawing/2016/5/11/chartex" xmlns:cx6="http://schemas.microsoft.com/office/drawing/2016/5/12/chartex" xmlns:cx7="http://schemas.microsoft.com/office/drawing/2016/5/13/chartex" xmlns:cx8="http://schemas.microsoft.com/office/drawing/2016/5/14/chartex" xmlns:mc="http://schemas.openxmlformats.org/markup-compatibility/2006" xmlns:aink="http://schemas.microsoft.com/office/drawing/2016/ink" xmlns:am3d="http://schemas.microsoft.com/office/drawing/2017/model3d" xmlns:o="urn:schemas-microsoft-com:office:office" xmlns:oel="http://schemas.microsoft.com/office/2019/extlst" xmlns:r="http://schemas.openxmlformats.org/officeDocument/2006/relationships" xmlns:m="http://schemas.openxmlformats.org/officeDocument/2006/math" xmlns:v="urn:schemas-microsoft-com:vml" xmlns:wp14="http://schemas.microsoft.com/office/word/2010/wordprocessingDrawing" xmlns:wp="http://schemas.openxmlformats.org/drawingml/2006/wordprocessingDrawing" xmlns:w10="urn:schemas-microsoft-com:office:word" xmlns:w="http://schemas.openxmlformats.org/wordprocessingml/2006/main" xmlns:w14="http://schemas.microsoft.com/office/word/2010/wordml" xmlns:w15="http://schemas.microsoft.com/office/word/2012/wordml" xmlns:w16cex="http://schemas.microsoft.com/office/word/2018/wordml/cex" xmlns:w16cid="http://schemas.microsoft.com/office/word/2016/wordml/cid" xmlns:w16="http://schemas.microsoft.com/office/word/2018/wordml" xmlns:w16du="http://schemas.microsoft.com/office/word/2023/wordml/word16du" xmlns:w16sdtdh="http://schemas.microsoft.com/office/word/2020/wordml/sdtdatahash" xmlns:w16sdtfl="http://schemas.microsoft.com/office/word/2024/wordml/sdtformatlock" xmlns:w16se="http://schemas.microsoft.com/office/word/2015/wordml/symex" xmlns:wpg="http://schemas.microsoft.com/office/word/2010/wordprocessingGroup" xmlns:wpi="http://schemas.microsoft.com/office/word/2010/wordprocessingInk" xmlns:wne="http://schemas.microsoft.com/office/word/2006/wordml" xmlns:wps="http://schemas.microsoft.com/office/word/2010/wordprocessingShape" mc:Ignorable="w14 w15 w16se w16cid w16 w16cex w16sdtdh w16sdtfl w16du wp14">
   <w:p>
     <w:pPr>
-      <w:pStyle w:val="7"/>
+      <w:pStyle w:val="Header"/>
     </w:pPr>
   </w:p>
 </w:hdr>
 </file>
 
 <file path=word/header3.xml><?xml version="1.0" encoding="utf-8"?>
-<w:hdr xmlns:wpc="http://schemas.microsoft.com/office/word/2010/wordprocessingCanvas" xmlns:mc="http://schemas.openxmlformats.org/markup-compatibility/2006" xmlns:o="urn:schemas-microsoft-com:office:office" xmlns:r="http://schemas.openxmlformats.org/officeDocument/2006/relationships" xmlns:m="http://schemas.openxmlformats.org/officeDocument/2006/math" xmlns:v="urn:schemas-microsoft-com:vml" xmlns:wp14="http://schemas.microsoft.com/office/word/2010/wordprocessingDrawing" xmlns:wp="http://schemas.openxmlformats.org/drawingml/2006/wordprocessingDrawing" xmlns:w10="urn:schemas-microsoft-com:office:word" xmlns:w="http://schemas.openxmlformats.org/wordprocessingml/2006/main" xmlns:w14="http://schemas.microsoft.com/office/word/2010/wordml" xmlns:w15="http://schemas.microsoft.com/office/word/2012/wordml" xmlns:wpg="http://schemas.microsoft.com/office/word/2010/wordprocessingGroup" xmlns:wpi="http://schemas.microsoft.com/office/word/2010/wordprocessingInk" xmlns:wne="http://schemas.microsoft.com/office/word/2006/wordml" xmlns:wps="http://schemas.microsoft.com/office/word/2010/wordprocessingShape" xmlns:wpsCustomData="http://www.wps.cn/officeDocument/2013/wpsCustomData" mc:Ignorable="w14 w15 wp14">
+<w:hdr xmlns:wpc="http://schemas.microsoft.com/office/word/2010/wordprocessingCanvas" xmlns:cx="http://schemas.microsoft.com/office/drawing/2014/chartex" xmlns:cx1="http://schemas.microsoft.com/office/drawing/2015/9/8/chartex" xmlns:cx2="http://schemas.microsoft.com/office/drawing/2015/10/21/chartex" xmlns:cx3="http://schemas.microsoft.com/office/drawing/2016/5/9/chartex" xmlns:cx4="http://schemas.microsoft.com/office/drawing/2016/5/10/chartex" xmlns:cx5="http://schemas.microsoft.com/office/drawing/2016/5/11/chartex" xmlns:cx6="http://schemas.microsoft.com/office/drawing/2016/5/12/chartex" xmlns:cx7="http://schemas.microsoft.com/office/drawing/2016/5/13/chartex" xmlns:cx8="http://schemas.microsoft.com/office/drawing/2016/5/14/chartex" xmlns:mc="http://schemas.openxmlformats.org/markup-compatibility/2006" xmlns:aink="http://schemas.microsoft.com/office/drawing/2016/ink" xmlns:am3d="http://schemas.microsoft.com/office/drawing/2017/model3d" xmlns:o="urn:schemas-microsoft-com:office:office" xmlns:oel="http://schemas.microsoft.com/office/2019/extlst" xmlns:r="http://schemas.openxmlformats.org/officeDocument/2006/relationships" xmlns:m="http://schemas.openxmlformats.org/officeDocument/2006/math" xmlns:v="urn:schemas-microsoft-com:vml" xmlns:wp14="http://schemas.microsoft.com/office/word/2010/wordprocessingDrawing" xmlns:wp="http://schemas.openxmlformats.org/drawingml/2006/wordprocessingDrawing" xmlns:w10="urn:schemas-microsoft-com:office:word" xmlns:w="http://schemas.openxmlformats.org/wordprocessingml/2006/main" xmlns:w14="http://schemas.microsoft.com/office/word/2010/wordml" xmlns:w15="http://schemas.microsoft.com/office/word/2012/wordml" xmlns:w16cex="http://schemas.microsoft.com/office/word/2018/wordml/cex" xmlns:w16cid="http://schemas.microsoft.com/office/word/2016/wordml/cid" xmlns:w16="http://schemas.microsoft.com/office/word/2018/wordml" xmlns:w16du="http://schemas.microsoft.com/office/word/2023/wordml/word16du" xmlns:w16sdtdh="http://schemas.microsoft.com/office/word/2020/wordml/sdtdatahash" xmlns:w16sdtfl="http://schemas.microsoft.com/office/word/2024/wordml/sdtformatlock" xmlns:w16se="http://schemas.microsoft.com/office/word/2015/wordml/symex" xmlns:wpg="http://schemas.microsoft.com/office/word/2010/wordprocessingGroup" xmlns:wpi="http://schemas.microsoft.com/office/word/2010/wordprocessingInk" xmlns:wne="http://schemas.microsoft.com/office/word/2006/wordml" xmlns:wps="http://schemas.microsoft.com/office/word/2010/wordprocessingShape" mc:Ignorable="w14 w15 w16se w16cid w16 w16cex w16sdtdh w16sdtfl w16du wp14">
   <w:p>
     <w:pPr>
-      <w:pStyle w:val="7"/>
+      <w:pStyle w:val="Header"/>
     </w:pPr>
   </w:p>
 </w:hdr>
 </file>
 
 <file path=word/numbering.xml><?xml version="1.0" encoding="utf-8"?>
-<w:numbering xmlns:wpc="http://schemas.microsoft.com/office/word/2010/wordprocessingCanvas" xmlns:mc="http://schemas.openxmlformats.org/markup-compatibility/2006" xmlns:o="urn:schemas-microsoft-com:office:office" xmlns:r="http://schemas.openxmlformats.org/officeDocument/2006/relationships" xmlns:m="http://schemas.openxmlformats.org/officeDocument/2006/math" xmlns:v="urn:schemas-microsoft-com:vml" xmlns:wp14="http://schemas.microsoft.com/office/word/2010/wordprocessingDrawing" xmlns:wp="http://schemas.openxmlformats.org/drawingml/2006/wordprocessingDrawing" xmlns:w10="urn:schemas-microsoft-com:office:word" xmlns:w="http://schemas.openxmlformats.org/wordprocessingml/2006/main" xmlns:w14="http://schemas.microsoft.com/office/word/2010/wordml" xmlns:wpg="http://schemas.microsoft.com/office/word/2010/wordprocessingGroup" xmlns:wpi="http://schemas.microsoft.com/office/word/2010/wordprocessingInk" xmlns:wne="http://schemas.microsoft.com/office/word/2006/wordml" xmlns:wps="http://schemas.microsoft.com/office/word/2010/wordprocessingShape" xmlns:wpsCustomData="http://www.wps.cn/officeDocument/2013/wpsCustomData" mc:Ignorable="w14 wp14">
-  <w:abstractNum w:abstractNumId="0">
+<w:numbering xmlns:wpc="http://schemas.microsoft.com/office/word/2010/wordprocessingCanvas" xmlns:cx="http://schemas.microsoft.com/office/drawing/2014/chartex" xmlns:cx1="http://schemas.microsoft.com/office/drawing/2015/9/8/chartex" xmlns:cx2="http://schemas.microsoft.com/office/drawing/2015/10/21/chartex" xmlns:cx3="http://schemas.microsoft.com/office/drawing/2016/5/9/chartex" xmlns:cx4="http://schemas.microsoft.com/office/drawing/2016/5/10/chartex" xmlns:cx5="http://schemas.microsoft.com/office/drawing/2016/5/11/chartex" xmlns:cx6="http://schemas.microsoft.com/office/drawing/2016/5/12/chartex" xmlns:cx7="http://schemas.microsoft.com/office/drawing/2016/5/13/chartex" xmlns:cx8="http://schemas.microsoft.com/office/drawing/2016/5/14/chartex" xmlns:mc="http://schemas.openxmlformats.org/markup-compatibility/2006" xmlns:aink="http://schemas.microsoft.com/office/drawing/2016/ink" xmlns:am3d="http://schemas.microsoft.com/office/drawing/2017/model3d" xmlns:o="urn:schemas-microsoft-com:office:office" xmlns:oel="http://schemas.microsoft.com/office/2019/extlst" xmlns:r="http://schemas.openxmlformats.org/officeDocument/2006/relationships" xmlns:m="http://schemas.openxmlformats.org/officeDocument/2006/math" xmlns:v="urn:schemas-microsoft-com:vml" xmlns:wp14="http://schemas.microsoft.com/office/word/2010/wordprocessingDrawing" xmlns:wp="http://schemas.openxmlformats.org/drawingml/2006/wordprocessingDrawing" xmlns:w10="urn:schemas-microsoft-com:office:word" xmlns:w="http://schemas.openxmlformats.org/wordprocessingml/2006/main" xmlns:w14="http://schemas.microsoft.com/office/word/2010/wordml" xmlns:w15="http://schemas.microsoft.com/office/word/2012/wordml" xmlns:w16cex="http://schemas.microsoft.com/office/word/2018/wordml/cex" xmlns:w16cid="http://schemas.microsoft.com/office/word/2016/wordml/cid" xmlns:w16="http://schemas.microsoft.com/office/word/2018/wordml" xmlns:w16du="http://schemas.microsoft.com/office/word/2023/wordml/word16du" xmlns:w16sdtdh="http://schemas.microsoft.com/office/word/2020/wordml/sdtdatahash" xmlns:w16sdtfl="http://schemas.microsoft.com/office/word/2024/wordml/sdtformatlock" xmlns:w16se="http://schemas.microsoft.com/office/word/2015/wordml/symex" xmlns:wpg="http://schemas.microsoft.com/office/word/2010/wordprocessingGroup" xmlns:wpi="http://schemas.microsoft.com/office/word/2010/wordprocessingInk" xmlns:wne="http://schemas.microsoft.com/office/word/2006/wordml" xmlns:wps="http://schemas.microsoft.com/office/word/2010/wordprocessingShape" mc:Ignorable="w14 w15 w16se w16cid w16 w16cex w16sdtdh w16sdtfl w16du wp14">
+  <w:abstractNum w:abstractNumId="0" w15:restartNumberingAfterBreak="0">
     <w:nsid w:val="45E819D5"/>
     <w:multiLevelType w:val="multilevel"/>
     <w:tmpl w:val="45E819D5"/>
-    <w:lvl w:ilvl="0" w:tentative="0">
+    <w:lvl w:ilvl="0">
       <w:start w:val="1"/>
       <w:numFmt w:val="lowerLetter"/>
       <w:lvlText w:val="%1."/>
@@ -1878,7 +2008,7 @@
         <w:rFonts w:hint="default"/>
       </w:rPr>
     </w:lvl>
-    <w:lvl w:ilvl="1" w:tentative="0">
+    <w:lvl w:ilvl="1">
       <w:start w:val="1"/>
       <w:numFmt w:val="lowerLetter"/>
       <w:lvlText w:val="%2."/>
@@ -1887,7 +2017,7 @@
         <w:ind w:left="1230" w:hanging="360"/>
       </w:pPr>
     </w:lvl>
-    <w:lvl w:ilvl="2" w:tentative="0">
+    <w:lvl w:ilvl="2">
       <w:start w:val="1"/>
       <w:numFmt w:val="lowerRoman"/>
       <w:lvlText w:val="%3."/>
@@ -1896,7 +2026,7 @@
         <w:ind w:left="1950" w:hanging="180"/>
       </w:pPr>
     </w:lvl>
-    <w:lvl w:ilvl="3" w:tentative="0">
+    <w:lvl w:ilvl="3">
       <w:start w:val="1"/>
       <w:numFmt w:val="decimal"/>
       <w:lvlText w:val="%4."/>
@@ -1905,7 +2035,7 @@
         <w:ind w:left="2670" w:hanging="360"/>
       </w:pPr>
     </w:lvl>
-    <w:lvl w:ilvl="4" w:tentative="0">
+    <w:lvl w:ilvl="4">
       <w:start w:val="1"/>
       <w:numFmt w:val="lowerLetter"/>
       <w:lvlText w:val="%5."/>
@@ -1914,7 +2044,7 @@
         <w:ind w:left="3390" w:hanging="360"/>
       </w:pPr>
     </w:lvl>
-    <w:lvl w:ilvl="5" w:tentative="0">
+    <w:lvl w:ilvl="5">
       <w:start w:val="1"/>
       <w:numFmt w:val="lowerRoman"/>
       <w:lvlText w:val="%6."/>
@@ -1923,7 +2053,7 @@
         <w:ind w:left="4110" w:hanging="180"/>
       </w:pPr>
     </w:lvl>
-    <w:lvl w:ilvl="6" w:tentative="0">
+    <w:lvl w:ilvl="6">
       <w:start w:val="1"/>
       <w:numFmt w:val="decimal"/>
       <w:lvlText w:val="%7."/>
@@ -1932,7 +2062,7 @@
         <w:ind w:left="4830" w:hanging="360"/>
       </w:pPr>
     </w:lvl>
-    <w:lvl w:ilvl="7" w:tentative="0">
+    <w:lvl w:ilvl="7">
       <w:start w:val="1"/>
       <w:numFmt w:val="lowerLetter"/>
       <w:lvlText w:val="%8."/>
@@ -1941,7 +2071,7 @@
         <w:ind w:left="5550" w:hanging="360"/>
       </w:pPr>
     </w:lvl>
-    <w:lvl w:ilvl="8" w:tentative="0">
+    <w:lvl w:ilvl="8">
       <w:start w:val="1"/>
       <w:numFmt w:val="lowerRoman"/>
       <w:lvlText w:val="%9."/>
@@ -1951,11 +2081,11 @@
       </w:pPr>
     </w:lvl>
   </w:abstractNum>
-  <w:abstractNum w:abstractNumId="1">
+  <w:abstractNum w:abstractNumId="1" w15:restartNumberingAfterBreak="0">
     <w:nsid w:val="796E3701"/>
     <w:multiLevelType w:val="multilevel"/>
     <w:tmpl w:val="796E3701"/>
-    <w:lvl w:ilvl="0" w:tentative="0">
+    <w:lvl w:ilvl="0">
       <w:start w:val="1"/>
       <w:numFmt w:val="lowerLetter"/>
       <w:lvlText w:val="%1."/>
@@ -1967,7 +2097,7 @@
         <w:rFonts w:hint="default"/>
       </w:rPr>
     </w:lvl>
-    <w:lvl w:ilvl="1" w:tentative="0">
+    <w:lvl w:ilvl="1">
       <w:start w:val="1"/>
       <w:numFmt w:val="lowerLetter"/>
       <w:lvlText w:val="%2."/>
@@ -1976,7 +2106,7 @@
         <w:ind w:left="1440" w:hanging="360"/>
       </w:pPr>
     </w:lvl>
-    <w:lvl w:ilvl="2" w:tentative="0">
+    <w:lvl w:ilvl="2">
       <w:start w:val="1"/>
       <w:numFmt w:val="lowerRoman"/>
       <w:lvlText w:val="%3."/>
@@ -1985,7 +2115,7 @@
         <w:ind w:left="2160" w:hanging="180"/>
       </w:pPr>
     </w:lvl>
-    <w:lvl w:ilvl="3" w:tentative="0">
+    <w:lvl w:ilvl="3">
       <w:start w:val="1"/>
       <w:numFmt w:val="decimal"/>
       <w:lvlText w:val="%4."/>
@@ -1994,7 +2124,7 @@
         <w:ind w:left="2880" w:hanging="360"/>
       </w:pPr>
     </w:lvl>
-    <w:lvl w:ilvl="4" w:tentative="0">
+    <w:lvl w:ilvl="4">
       <w:start w:val="1"/>
       <w:numFmt w:val="lowerLetter"/>
       <w:lvlText w:val="%5."/>
@@ -2003,7 +2133,7 @@
         <w:ind w:left="3600" w:hanging="360"/>
       </w:pPr>
     </w:lvl>
-    <w:lvl w:ilvl="5" w:tentative="0">
+    <w:lvl w:ilvl="5">
       <w:start w:val="1"/>
       <w:numFmt w:val="lowerRoman"/>
       <w:lvlText w:val="%6."/>
@@ -2012,7 +2142,7 @@
         <w:ind w:left="4320" w:hanging="180"/>
       </w:pPr>
     </w:lvl>
-    <w:lvl w:ilvl="6" w:tentative="0">
+    <w:lvl w:ilvl="6">
       <w:start w:val="1"/>
       <w:numFmt w:val="decimal"/>
       <w:lvlText w:val="%7."/>
@@ -2021,7 +2151,7 @@
         <w:ind w:left="5040" w:hanging="360"/>
       </w:pPr>
     </w:lvl>
-    <w:lvl w:ilvl="7" w:tentative="0">
+    <w:lvl w:ilvl="7">
       <w:start w:val="1"/>
       <w:numFmt w:val="lowerLetter"/>
       <w:lvlText w:val="%8."/>
@@ -2030,7 +2160,7 @@
         <w:ind w:left="5760" w:hanging="360"/>
       </w:pPr>
     </w:lvl>
-    <w:lvl w:ilvl="8" w:tentative="0">
+    <w:lvl w:ilvl="8">
       <w:start w:val="1"/>
       <w:numFmt w:val="lowerRoman"/>
       <w:lvlText w:val="%9."/>
@@ -2040,299 +2170,427 @@
       </w:pPr>
     </w:lvl>
   </w:abstractNum>
-  <w:num w:numId="1">
+  <w:num w:numId="1" w16cid:durableId="474639005">
     <w:abstractNumId w:val="1"/>
   </w:num>
-  <w:num w:numId="2">
+  <w:num w:numId="2" w16cid:durableId="1326738061">
     <w:abstractNumId w:val="0"/>
   </w:num>
 </w:numbering>
 </file>
 
 <file path=word/styles.xml><?xml version="1.0" encoding="utf-8"?>
-<w:styles xmlns:mc="http://schemas.openxmlformats.org/markup-compatibility/2006" xmlns:o="urn:schemas-microsoft-com:office:office" xmlns:r="http://schemas.openxmlformats.org/officeDocument/2006/relationships" xmlns:m="http://schemas.openxmlformats.org/officeDocument/2006/math" xmlns:v="urn:schemas-microsoft-com:vml" xmlns:w="http://schemas.openxmlformats.org/wordprocessingml/2006/main" xmlns:w14="http://schemas.microsoft.com/office/word/2010/wordml" xmlns:w10="urn:schemas-microsoft-com:office:word" xmlns:sl="http://schemas.openxmlformats.org/schemaLibrary/2006/main" xmlns:wpsCustomData="http://www.wps.cn/officeDocument/2013/wpsCustomData" mc:Ignorable="w14">
+<w:styles xmlns:mc="http://schemas.openxmlformats.org/markup-compatibility/2006" xmlns:r="http://schemas.openxmlformats.org/officeDocument/2006/relationships" xmlns:w="http://schemas.openxmlformats.org/wordprocessingml/2006/main" xmlns:w14="http://schemas.microsoft.com/office/word/2010/wordml" xmlns:w15="http://schemas.microsoft.com/office/word/2012/wordml" xmlns:w16cex="http://schemas.microsoft.com/office/word/2018/wordml/cex" xmlns:w16cid="http://schemas.microsoft.com/office/word/2016/wordml/cid" xmlns:w16="http://schemas.microsoft.com/office/word/2018/wordml" xmlns:w16du="http://schemas.microsoft.com/office/word/2023/wordml/word16du" xmlns:w16sdtdh="http://schemas.microsoft.com/office/word/2020/wordml/sdtdatahash" xmlns:w16sdtfl="http://schemas.microsoft.com/office/word/2024/wordml/sdtformatlock" xmlns:w16se="http://schemas.microsoft.com/office/word/2015/wordml/symex" mc:Ignorable="w14 w15 w16se w16cid w16 w16cex w16sdtdh w16sdtfl w16du">
   <w:docDefaults>
     <w:rPrDefault>
       <w:rPr>
-        <w:rFonts w:ascii="Times New Roman" w:hAnsi="Times New Roman" w:eastAsia="SimSun" w:cs="Times New Roman"/>
+        <w:rFonts w:ascii="Times New Roman" w:eastAsia="SimSun" w:hAnsi="Times New Roman" w:cs="Times New Roman"/>
+        <w:lang w:val="id-ID" w:eastAsia="id-ID" w:bidi="ar-SA"/>
       </w:rPr>
     </w:rPrDefault>
     <w:pPrDefault/>
   </w:docDefaults>
-  <w:latentStyles w:count="260" w:defQFormat="0" w:defUnhideWhenUsed="1" w:defSemiHidden="1" w:defUIPriority="99" w:defLockedState="0">
-    <w:lsdException w:qFormat="1" w:unhideWhenUsed="0" w:uiPriority="0" w:semiHidden="0" w:name="Normal"/>
-    <w:lsdException w:qFormat="1" w:unhideWhenUsed="0" w:uiPriority="9" w:semiHidden="0" w:name="heading 1"/>
-    <w:lsdException w:qFormat="1" w:uiPriority="9" w:name="heading 2"/>
-    <w:lsdException w:qFormat="1" w:uiPriority="9" w:name="heading 3"/>
-    <w:lsdException w:qFormat="1" w:uiPriority="9" w:name="heading 4"/>
-    <w:lsdException w:qFormat="1" w:uiPriority="9" w:name="heading 5"/>
-    <w:lsdException w:qFormat="1" w:uiPriority="9" w:name="heading 6"/>
-    <w:lsdException w:qFormat="1" w:uiPriority="9" w:name="heading 7"/>
-    <w:lsdException w:qFormat="1" w:uiPriority="9" w:name="heading 8"/>
-    <w:lsdException w:qFormat="1" w:uiPriority="9" w:name="heading 9"/>
-    <w:lsdException w:uiPriority="99" w:name="index 1"/>
-    <w:lsdException w:uiPriority="99" w:name="index 2"/>
-    <w:lsdException w:uiPriority="99" w:name="index 3"/>
-    <w:lsdException w:uiPriority="99" w:name="index 4"/>
-    <w:lsdException w:uiPriority="99" w:name="index 5"/>
-    <w:lsdException w:uiPriority="99" w:name="index 6"/>
-    <w:lsdException w:uiPriority="99" w:name="index 7"/>
-    <w:lsdException w:uiPriority="99" w:name="index 8"/>
-    <w:lsdException w:uiPriority="99" w:name="index 9"/>
-    <w:lsdException w:uiPriority="39" w:name="toc 1"/>
-    <w:lsdException w:uiPriority="39" w:name="toc 2"/>
-    <w:lsdException w:uiPriority="39" w:name="toc 3"/>
-    <w:lsdException w:uiPriority="39" w:name="toc 4"/>
-    <w:lsdException w:uiPriority="39" w:name="toc 5"/>
-    <w:lsdException w:uiPriority="39" w:name="toc 6"/>
-    <w:lsdException w:uiPriority="39" w:name="toc 7"/>
-    <w:lsdException w:uiPriority="39" w:name="toc 8"/>
-    <w:lsdException w:uiPriority="39" w:name="toc 9"/>
-    <w:lsdException w:uiPriority="99" w:name="Normal Indent"/>
-    <w:lsdException w:uiPriority="99" w:name="footnote text"/>
-    <w:lsdException w:uiPriority="99" w:name="annotation text"/>
-    <w:lsdException w:unhideWhenUsed="0" w:uiPriority="0" w:semiHidden="0" w:name="header"/>
-    <w:lsdException w:qFormat="1" w:uiPriority="99" w:semiHidden="0" w:name="footer"/>
-    <w:lsdException w:uiPriority="99" w:name="index heading"/>
-    <w:lsdException w:qFormat="1" w:uiPriority="35" w:name="caption"/>
-    <w:lsdException w:uiPriority="99" w:name="table of figures"/>
-    <w:lsdException w:uiPriority="99" w:name="envelope address"/>
-    <w:lsdException w:uiPriority="99" w:name="envelope return"/>
-    <w:lsdException w:uiPriority="99" w:name="footnote reference"/>
-    <w:lsdException w:uiPriority="99" w:name="annotation reference"/>
-    <w:lsdException w:uiPriority="99" w:name="line number"/>
-    <w:lsdException w:uiPriority="99" w:name="page number"/>
-    <w:lsdException w:uiPriority="99" w:name="endnote reference"/>
-    <w:lsdException w:uiPriority="99" w:name="endnote text"/>
-    <w:lsdException w:uiPriority="99" w:name="table of authorities"/>
-    <w:lsdException w:uiPriority="99" w:name="macro"/>
-    <w:lsdException w:uiPriority="99" w:name="toa heading"/>
-    <w:lsdException w:uiPriority="99" w:name="List"/>
-    <w:lsdException w:uiPriority="99" w:name="List Bullet"/>
-    <w:lsdException w:uiPriority="99" w:name="List Number"/>
-    <w:lsdException w:uiPriority="99" w:name="List 2"/>
-    <w:lsdException w:uiPriority="99" w:name="List 3"/>
-    <w:lsdException w:uiPriority="99" w:name="List 4"/>
-    <w:lsdException w:uiPriority="99" w:name="List 5"/>
-    <w:lsdException w:uiPriority="99" w:name="List Bullet 2"/>
-    <w:lsdException w:uiPriority="99" w:name="List Bullet 3"/>
-    <w:lsdException w:uiPriority="99" w:name="List Bullet 4"/>
-    <w:lsdException w:uiPriority="99" w:name="List Bullet 5"/>
-    <w:lsdException w:uiPriority="99" w:name="List Number 2"/>
-    <w:lsdException w:uiPriority="99" w:name="List Number 3"/>
-    <w:lsdException w:uiPriority="99" w:name="List Number 4"/>
-    <w:lsdException w:uiPriority="99" w:name="List Number 5"/>
-    <w:lsdException w:qFormat="1" w:unhideWhenUsed="0" w:uiPriority="10" w:semiHidden="0" w:name="Title"/>
-    <w:lsdException w:uiPriority="99" w:name="Closing"/>
-    <w:lsdException w:uiPriority="99" w:name="Signature"/>
-    <w:lsdException w:uiPriority="1" w:name="Default Paragraph Font"/>
-    <w:lsdException w:uiPriority="99" w:name="Body Text"/>
-    <w:lsdException w:uiPriority="99" w:name="Body Text Indent"/>
-    <w:lsdException w:uiPriority="99" w:name="List Continue"/>
-    <w:lsdException w:uiPriority="99" w:name="List Continue 2"/>
-    <w:lsdException w:uiPriority="99" w:name="List Continue 3"/>
-    <w:lsdException w:uiPriority="99" w:name="List Continue 4"/>
-    <w:lsdException w:uiPriority="99" w:name="List Continue 5"/>
-    <w:lsdException w:uiPriority="99" w:name="Message Header"/>
-    <w:lsdException w:qFormat="1" w:unhideWhenUsed="0" w:uiPriority="11" w:semiHidden="0" w:name="Subtitle"/>
-    <w:lsdException w:uiPriority="99" w:name="Salutation"/>
-    <w:lsdException w:uiPriority="99" w:name="Date"/>
-    <w:lsdException w:uiPriority="99" w:name="Body Text First Indent"/>
-    <w:lsdException w:uiPriority="99" w:name="Body Text First Indent 2"/>
-    <w:lsdException w:uiPriority="99" w:name="Note Heading"/>
-    <w:lsdException w:qFormat="1" w:unhideWhenUsed="0" w:uiPriority="0" w:semiHidden="0" w:name="Body Text 2"/>
-    <w:lsdException w:uiPriority="99" w:name="Body Text 3"/>
-    <w:lsdException w:uiPriority="99" w:name="Body Text Indent 2"/>
-    <w:lsdException w:uiPriority="99" w:name="Body Text Indent 3"/>
-    <w:lsdException w:uiPriority="99" w:name="Block Text"/>
-    <w:lsdException w:uiPriority="99" w:name="Hyperlink"/>
-    <w:lsdException w:uiPriority="99" w:name="FollowedHyperlink"/>
-    <w:lsdException w:qFormat="1" w:unhideWhenUsed="0" w:uiPriority="22" w:semiHidden="0" w:name="Strong"/>
-    <w:lsdException w:qFormat="1" w:unhideWhenUsed="0" w:uiPriority="20" w:semiHidden="0" w:name="Emphasis"/>
-    <w:lsdException w:uiPriority="99" w:name="Document Map"/>
-    <w:lsdException w:uiPriority="99" w:name="Plain Text"/>
-    <w:lsdException w:uiPriority="99" w:name="E-mail Signature"/>
-    <w:lsdException w:uiPriority="99" w:name="Normal (Web)"/>
-    <w:lsdException w:uiPriority="99" w:name="HTML Acronym"/>
-    <w:lsdException w:uiPriority="99" w:name="HTML Address"/>
-    <w:lsdException w:uiPriority="99" w:name="HTML Cite"/>
-    <w:lsdException w:uiPriority="99" w:name="HTML Code"/>
-    <w:lsdException w:uiPriority="99" w:name="HTML Definition"/>
-    <w:lsdException w:uiPriority="99" w:name="HTML Keyboard"/>
-    <w:lsdException w:uiPriority="99" w:name="HTML Preformatted"/>
-    <w:lsdException w:uiPriority="99" w:name="HTML Sample"/>
-    <w:lsdException w:uiPriority="99" w:name="HTML Typewriter"/>
-    <w:lsdException w:uiPriority="99" w:name="HTML Variable"/>
-    <w:lsdException w:uiPriority="99" w:name="Normal Table"/>
-    <w:lsdException w:uiPriority="99" w:name="annotation subject"/>
-    <w:lsdException w:uiPriority="99" w:name="Table Simple 1"/>
-    <w:lsdException w:uiPriority="99" w:name="Table Simple 2"/>
-    <w:lsdException w:uiPriority="99" w:name="Table Simple 3"/>
-    <w:lsdException w:uiPriority="99" w:name="Table Classic 1"/>
-    <w:lsdException w:uiPriority="99" w:name="Table Classic 2"/>
-    <w:lsdException w:uiPriority="99" w:name="Table Classic 3"/>
-    <w:lsdException w:uiPriority="99" w:name="Table Classic 4"/>
-    <w:lsdException w:uiPriority="99" w:name="Table Colorful 1"/>
-    <w:lsdException w:uiPriority="99" w:name="Table Colorful 2"/>
-    <w:lsdException w:uiPriority="99" w:name="Table Colorful 3"/>
-    <w:lsdException w:uiPriority="99" w:name="Table Columns 1"/>
-    <w:lsdException w:uiPriority="99" w:name="Table Columns 2"/>
-    <w:lsdException w:uiPriority="99" w:name="Table Columns 3"/>
-    <w:lsdException w:uiPriority="99" w:name="Table Columns 4"/>
-    <w:lsdException w:uiPriority="99" w:name="Table Columns 5"/>
-    <w:lsdException w:uiPriority="99" w:name="Table Grid 1"/>
-    <w:lsdException w:uiPriority="99" w:name="Table Grid 2"/>
-    <w:lsdException w:uiPriority="99" w:name="Table Grid 3"/>
-    <w:lsdException w:uiPriority="99" w:name="Table Grid 4"/>
-    <w:lsdException w:uiPriority="99" w:name="Table Grid 5"/>
-    <w:lsdException w:uiPriority="99" w:name="Table Grid 6"/>
-    <w:lsdException w:uiPriority="99" w:name="Table Grid 7"/>
-    <w:lsdException w:uiPriority="99" w:name="Table Grid 8"/>
-    <w:lsdException w:uiPriority="99" w:name="Table List 1"/>
-    <w:lsdException w:uiPriority="99" w:name="Table List 2"/>
-    <w:lsdException w:uiPriority="99" w:name="Table List 3"/>
-    <w:lsdException w:uiPriority="99" w:name="Table List 4"/>
-    <w:lsdException w:uiPriority="99" w:name="Table List 5"/>
-    <w:lsdException w:uiPriority="99" w:name="Table List 6"/>
-    <w:lsdException w:uiPriority="99" w:name="Table List 7"/>
-    <w:lsdException w:uiPriority="99" w:name="Table List 8"/>
-    <w:lsdException w:uiPriority="99" w:name="Table 3D effects 1"/>
-    <w:lsdException w:uiPriority="99" w:name="Table 3D effects 2"/>
-    <w:lsdException w:uiPriority="99" w:name="Table 3D effects 3"/>
-    <w:lsdException w:uiPriority="99" w:name="Table Contemporary"/>
-    <w:lsdException w:uiPriority="99" w:name="Table Elegant"/>
-    <w:lsdException w:uiPriority="99" w:name="Table Professional"/>
-    <w:lsdException w:uiPriority="99" w:name="Table Subtle 1"/>
-    <w:lsdException w:uiPriority="99" w:name="Table Subtle 2"/>
-    <w:lsdException w:uiPriority="99" w:name="Table Web 1"/>
-    <w:lsdException w:uiPriority="99" w:name="Table Web 2"/>
-    <w:lsdException w:uiPriority="99" w:name="Table Web 3"/>
-    <w:lsdException w:uiPriority="99" w:name="Balloon Text"/>
-    <w:lsdException w:qFormat="1" w:unhideWhenUsed="0" w:uiPriority="59" w:semiHidden="0" w:name="Table Grid"/>
-    <w:lsdException w:uiPriority="99" w:name="Table Theme"/>
-    <w:lsdException w:unhideWhenUsed="0" w:uiPriority="60" w:semiHidden="0" w:name="Light Shading"/>
-    <w:lsdException w:unhideWhenUsed="0" w:uiPriority="61" w:semiHidden="0" w:name="Light List"/>
-    <w:lsdException w:unhideWhenUsed="0" w:uiPriority="62" w:semiHidden="0" w:name="Light Grid"/>
-    <w:lsdException w:unhideWhenUsed="0" w:uiPriority="63" w:semiHidden="0" w:name="Medium Shading 1"/>
-    <w:lsdException w:unhideWhenUsed="0" w:uiPriority="64" w:semiHidden="0" w:name="Medium Shading 2"/>
-    <w:lsdException w:unhideWhenUsed="0" w:uiPriority="65" w:semiHidden="0" w:name="Medium List 1"/>
-    <w:lsdException w:unhideWhenUsed="0" w:uiPriority="66" w:semiHidden="0" w:name="Medium List 2"/>
-    <w:lsdException w:unhideWhenUsed="0" w:uiPriority="67" w:semiHidden="0" w:name="Medium Grid 1"/>
-    <w:lsdException w:unhideWhenUsed="0" w:uiPriority="68" w:semiHidden="0" w:name="Medium Grid 2"/>
-    <w:lsdException w:unhideWhenUsed="0" w:uiPriority="69" w:semiHidden="0" w:name="Medium Grid 3"/>
-    <w:lsdException w:unhideWhenUsed="0" w:uiPriority="70" w:semiHidden="0" w:name="Dark List"/>
-    <w:lsdException w:unhideWhenUsed="0" w:uiPriority="71" w:semiHidden="0" w:name="Colorful Shading"/>
-    <w:lsdException w:unhideWhenUsed="0" w:uiPriority="72" w:semiHidden="0" w:name="Colorful List"/>
-    <w:lsdException w:unhideWhenUsed="0" w:uiPriority="73" w:semiHidden="0" w:name="Colorful Grid"/>
-    <w:lsdException w:unhideWhenUsed="0" w:uiPriority="60" w:semiHidden="0" w:name="Light Shading Accent 1"/>
-    <w:lsdException w:unhideWhenUsed="0" w:uiPriority="61" w:semiHidden="0" w:name="Light List Accent 1"/>
-    <w:lsdException w:unhideWhenUsed="0" w:uiPriority="62" w:semiHidden="0" w:name="Light Grid Accent 1"/>
-    <w:lsdException w:unhideWhenUsed="0" w:uiPriority="63" w:semiHidden="0" w:name="Medium Shading 1 Accent 1"/>
-    <w:lsdException w:unhideWhenUsed="0" w:uiPriority="64" w:semiHidden="0" w:name="Medium Shading 2 Accent 1"/>
-    <w:lsdException w:unhideWhenUsed="0" w:uiPriority="65" w:semiHidden="0" w:name="Medium List 1 Accent 1"/>
-    <w:lsdException w:qFormat="1" w:unhideWhenUsed="0" w:uiPriority="34" w:semiHidden="0" w:name="List Paragraph"/>
-    <w:lsdException w:unhideWhenUsed="0" w:uiPriority="66" w:semiHidden="0" w:name="Medium List 2 Accent 1"/>
-    <w:lsdException w:unhideWhenUsed="0" w:uiPriority="67" w:semiHidden="0" w:name="Medium Grid 1 Accent 1"/>
-    <w:lsdException w:unhideWhenUsed="0" w:uiPriority="68" w:semiHidden="0" w:name="Medium Grid 2 Accent 1"/>
-    <w:lsdException w:unhideWhenUsed="0" w:uiPriority="69" w:semiHidden="0" w:name="Medium Grid 3 Accent 1"/>
-    <w:lsdException w:unhideWhenUsed="0" w:uiPriority="70" w:semiHidden="0" w:name="Dark List Accent 1"/>
-    <w:lsdException w:unhideWhenUsed="0" w:uiPriority="71" w:semiHidden="0" w:name="Colorful Shading Accent 1"/>
-    <w:lsdException w:unhideWhenUsed="0" w:uiPriority="72" w:semiHidden="0" w:name="Colorful List Accent 1"/>
-    <w:lsdException w:unhideWhenUsed="0" w:uiPriority="73" w:semiHidden="0" w:name="Colorful Grid Accent 1"/>
-    <w:lsdException w:unhideWhenUsed="0" w:uiPriority="60" w:semiHidden="0" w:name="Light Shading Accent 2"/>
-    <w:lsdException w:unhideWhenUsed="0" w:uiPriority="61" w:semiHidden="0" w:name="Light List Accent 2"/>
-    <w:lsdException w:unhideWhenUsed="0" w:uiPriority="62" w:semiHidden="0" w:name="Light Grid Accent 2"/>
-    <w:lsdException w:unhideWhenUsed="0" w:uiPriority="63" w:semiHidden="0" w:name="Medium Shading 1 Accent 2"/>
-    <w:lsdException w:unhideWhenUsed="0" w:uiPriority="64" w:semiHidden="0" w:name="Medium Shading 2 Accent 2"/>
-    <w:lsdException w:unhideWhenUsed="0" w:uiPriority="65" w:semiHidden="0" w:name="Medium List 1 Accent 2"/>
-    <w:lsdException w:unhideWhenUsed="0" w:uiPriority="66" w:semiHidden="0" w:name="Medium List 2 Accent 2"/>
-    <w:lsdException w:unhideWhenUsed="0" w:uiPriority="67" w:semiHidden="0" w:name="Medium Grid 1 Accent 2"/>
-    <w:lsdException w:unhideWhenUsed="0" w:uiPriority="68" w:semiHidden="0" w:name="Medium Grid 2 Accent 2"/>
-    <w:lsdException w:unhideWhenUsed="0" w:uiPriority="69" w:semiHidden="0" w:name="Medium Grid 3 Accent 2"/>
-    <w:lsdException w:unhideWhenUsed="0" w:uiPriority="70" w:semiHidden="0" w:name="Dark List Accent 2"/>
-    <w:lsdException w:unhideWhenUsed="0" w:uiPriority="71" w:semiHidden="0" w:name="Colorful Shading Accent 2"/>
-    <w:lsdException w:unhideWhenUsed="0" w:uiPriority="72" w:semiHidden="0" w:name="Colorful List Accent 2"/>
-    <w:lsdException w:unhideWhenUsed="0" w:uiPriority="73" w:semiHidden="0" w:name="Colorful Grid Accent 2"/>
-    <w:lsdException w:unhideWhenUsed="0" w:uiPriority="60" w:semiHidden="0" w:name="Light Shading Accent 3"/>
-    <w:lsdException w:unhideWhenUsed="0" w:uiPriority="61" w:semiHidden="0" w:name="Light List Accent 3"/>
-    <w:lsdException w:unhideWhenUsed="0" w:uiPriority="62" w:semiHidden="0" w:name="Light Grid Accent 3"/>
-    <w:lsdException w:unhideWhenUsed="0" w:uiPriority="63" w:semiHidden="0" w:name="Medium Shading 1 Accent 3"/>
-    <w:lsdException w:unhideWhenUsed="0" w:uiPriority="64" w:semiHidden="0" w:name="Medium Shading 2 Accent 3"/>
-    <w:lsdException w:unhideWhenUsed="0" w:uiPriority="65" w:semiHidden="0" w:name="Medium List 1 Accent 3"/>
-    <w:lsdException w:unhideWhenUsed="0" w:uiPriority="66" w:semiHidden="0" w:name="Medium List 2 Accent 3"/>
-    <w:lsdException w:unhideWhenUsed="0" w:uiPriority="67" w:semiHidden="0" w:name="Medium Grid 1 Accent 3"/>
-    <w:lsdException w:unhideWhenUsed="0" w:uiPriority="68" w:semiHidden="0" w:name="Medium Grid 2 Accent 3"/>
-    <w:lsdException w:unhideWhenUsed="0" w:uiPriority="69" w:semiHidden="0" w:name="Medium Grid 3 Accent 3"/>
-    <w:lsdException w:unhideWhenUsed="0" w:uiPriority="70" w:semiHidden="0" w:name="Dark List Accent 3"/>
-    <w:lsdException w:unhideWhenUsed="0" w:uiPriority="71" w:semiHidden="0" w:name="Colorful Shading Accent 3"/>
-    <w:lsdException w:unhideWhenUsed="0" w:uiPriority="72" w:semiHidden="0" w:name="Colorful List Accent 3"/>
-    <w:lsdException w:unhideWhenUsed="0" w:uiPriority="73" w:semiHidden="0" w:name="Colorful Grid Accent 3"/>
-    <w:lsdException w:unhideWhenUsed="0" w:uiPriority="60" w:semiHidden="0" w:name="Light Shading Accent 4"/>
-    <w:lsdException w:unhideWhenUsed="0" w:uiPriority="61" w:semiHidden="0" w:name="Light List Accent 4"/>
-    <w:lsdException w:unhideWhenUsed="0" w:uiPriority="62" w:semiHidden="0" w:name="Light Grid Accent 4"/>
-    <w:lsdException w:unhideWhenUsed="0" w:uiPriority="63" w:semiHidden="0" w:name="Medium Shading 1 Accent 4"/>
-    <w:lsdException w:unhideWhenUsed="0" w:uiPriority="64" w:semiHidden="0" w:name="Medium Shading 2 Accent 4"/>
-    <w:lsdException w:unhideWhenUsed="0" w:uiPriority="65" w:semiHidden="0" w:name="Medium List 1 Accent 4"/>
-    <w:lsdException w:unhideWhenUsed="0" w:uiPriority="66" w:semiHidden="0" w:name="Medium List 2 Accent 4"/>
-    <w:lsdException w:unhideWhenUsed="0" w:uiPriority="67" w:semiHidden="0" w:name="Medium Grid 1 Accent 4"/>
-    <w:lsdException w:unhideWhenUsed="0" w:uiPriority="68" w:semiHidden="0" w:name="Medium Grid 2 Accent 4"/>
-    <w:lsdException w:unhideWhenUsed="0" w:uiPriority="69" w:semiHidden="0" w:name="Medium Grid 3 Accent 4"/>
-    <w:lsdException w:unhideWhenUsed="0" w:uiPriority="70" w:semiHidden="0" w:name="Dark List Accent 4"/>
-    <w:lsdException w:unhideWhenUsed="0" w:uiPriority="71" w:semiHidden="0" w:name="Colorful Shading Accent 4"/>
-    <w:lsdException w:unhideWhenUsed="0" w:uiPriority="72" w:semiHidden="0" w:name="Colorful List Accent 4"/>
-    <w:lsdException w:unhideWhenUsed="0" w:uiPriority="73" w:semiHidden="0" w:name="Colorful Grid Accent 4"/>
-    <w:lsdException w:unhideWhenUsed="0" w:uiPriority="60" w:semiHidden="0" w:name="Light Shading Accent 5"/>
-    <w:lsdException w:unhideWhenUsed="0" w:uiPriority="61" w:semiHidden="0" w:name="Light List Accent 5"/>
-    <w:lsdException w:unhideWhenUsed="0" w:uiPriority="62" w:semiHidden="0" w:name="Light Grid Accent 5"/>
-    <w:lsdException w:unhideWhenUsed="0" w:uiPriority="63" w:semiHidden="0" w:name="Medium Shading 1 Accent 5"/>
-    <w:lsdException w:unhideWhenUsed="0" w:uiPriority="64" w:semiHidden="0" w:name="Medium Shading 2 Accent 5"/>
-    <w:lsdException w:unhideWhenUsed="0" w:uiPriority="65" w:semiHidden="0" w:name="Medium List 1 Accent 5"/>
-    <w:lsdException w:unhideWhenUsed="0" w:uiPriority="66" w:semiHidden="0" w:name="Medium List 2 Accent 5"/>
-    <w:lsdException w:unhideWhenUsed="0" w:uiPriority="67" w:semiHidden="0" w:name="Medium Grid 1 Accent 5"/>
-    <w:lsdException w:unhideWhenUsed="0" w:uiPriority="68" w:semiHidden="0" w:name="Medium Grid 2 Accent 5"/>
-    <w:lsdException w:unhideWhenUsed="0" w:uiPriority="69" w:semiHidden="0" w:name="Medium Grid 3 Accent 5"/>
-    <w:lsdException w:unhideWhenUsed="0" w:uiPriority="70" w:semiHidden="0" w:name="Dark List Accent 5"/>
-    <w:lsdException w:unhideWhenUsed="0" w:uiPriority="71" w:semiHidden="0" w:name="Colorful Shading Accent 5"/>
-    <w:lsdException w:unhideWhenUsed="0" w:uiPriority="72" w:semiHidden="0" w:name="Colorful List Accent 5"/>
-    <w:lsdException w:unhideWhenUsed="0" w:uiPriority="73" w:semiHidden="0" w:name="Colorful Grid Accent 5"/>
-    <w:lsdException w:unhideWhenUsed="0" w:uiPriority="60" w:semiHidden="0" w:name="Light Shading Accent 6"/>
-    <w:lsdException w:unhideWhenUsed="0" w:uiPriority="61" w:semiHidden="0" w:name="Light List Accent 6"/>
-    <w:lsdException w:unhideWhenUsed="0" w:uiPriority="62" w:semiHidden="0" w:name="Light Grid Accent 6"/>
-    <w:lsdException w:unhideWhenUsed="0" w:uiPriority="63" w:semiHidden="0" w:name="Medium Shading 1 Accent 6"/>
-    <w:lsdException w:unhideWhenUsed="0" w:uiPriority="64" w:semiHidden="0" w:name="Medium Shading 2 Accent 6"/>
-    <w:lsdException w:unhideWhenUsed="0" w:uiPriority="65" w:semiHidden="0" w:name="Medium List 1 Accent 6"/>
-    <w:lsdException w:unhideWhenUsed="0" w:uiPriority="66" w:semiHidden="0" w:name="Medium List 2 Accent 6"/>
-    <w:lsdException w:unhideWhenUsed="0" w:uiPriority="67" w:semiHidden="0" w:name="Medium Grid 1 Accent 6"/>
-    <w:lsdException w:unhideWhenUsed="0" w:uiPriority="68" w:semiHidden="0" w:name="Medium Grid 2 Accent 6"/>
-    <w:lsdException w:unhideWhenUsed="0" w:uiPriority="69" w:semiHidden="0" w:name="Medium Grid 3 Accent 6"/>
-    <w:lsdException w:unhideWhenUsed="0" w:uiPriority="70" w:semiHidden="0" w:name="Dark List Accent 6"/>
-    <w:lsdException w:unhideWhenUsed="0" w:uiPriority="71" w:semiHidden="0" w:name="Colorful Shading Accent 6"/>
-    <w:lsdException w:unhideWhenUsed="0" w:uiPriority="72" w:semiHidden="0" w:name="Colorful List Accent 6"/>
-    <w:lsdException w:unhideWhenUsed="0" w:uiPriority="73" w:semiHidden="0" w:name="Colorful Grid Accent 6"/>
+  <w:latentStyles w:defLockedState="0" w:defUIPriority="99" w:defSemiHidden="0" w:defUnhideWhenUsed="0" w:defQFormat="0" w:count="376">
+    <w:lsdException w:name="Normal" w:uiPriority="0" w:qFormat="1"/>
+    <w:lsdException w:name="heading 1" w:uiPriority="9" w:qFormat="1"/>
+    <w:lsdException w:name="heading 2" w:semiHidden="1" w:uiPriority="9" w:unhideWhenUsed="1" w:qFormat="1"/>
+    <w:lsdException w:name="heading 3" w:semiHidden="1" w:uiPriority="9" w:unhideWhenUsed="1" w:qFormat="1"/>
+    <w:lsdException w:name="heading 4" w:semiHidden="1" w:uiPriority="9" w:unhideWhenUsed="1" w:qFormat="1"/>
+    <w:lsdException w:name="heading 5" w:semiHidden="1" w:uiPriority="9" w:unhideWhenUsed="1" w:qFormat="1"/>
+    <w:lsdException w:name="heading 6" w:semiHidden="1" w:uiPriority="9" w:unhideWhenUsed="1" w:qFormat="1"/>
+    <w:lsdException w:name="heading 7" w:semiHidden="1" w:uiPriority="9" w:unhideWhenUsed="1" w:qFormat="1"/>
+    <w:lsdException w:name="heading 8" w:semiHidden="1" w:uiPriority="9" w:unhideWhenUsed="1" w:qFormat="1"/>
+    <w:lsdException w:name="heading 9" w:semiHidden="1" w:uiPriority="9" w:unhideWhenUsed="1" w:qFormat="1"/>
+    <w:lsdException w:name="index 1" w:semiHidden="1" w:unhideWhenUsed="1"/>
+    <w:lsdException w:name="index 2" w:semiHidden="1" w:unhideWhenUsed="1"/>
+    <w:lsdException w:name="index 3" w:semiHidden="1" w:unhideWhenUsed="1"/>
+    <w:lsdException w:name="index 4" w:semiHidden="1" w:unhideWhenUsed="1"/>
+    <w:lsdException w:name="index 5" w:semiHidden="1" w:unhideWhenUsed="1"/>
+    <w:lsdException w:name="index 6" w:semiHidden="1" w:unhideWhenUsed="1"/>
+    <w:lsdException w:name="index 7" w:semiHidden="1" w:unhideWhenUsed="1"/>
+    <w:lsdException w:name="index 8" w:semiHidden="1" w:unhideWhenUsed="1"/>
+    <w:lsdException w:name="index 9" w:semiHidden="1" w:unhideWhenUsed="1"/>
+    <w:lsdException w:name="toc 1" w:semiHidden="1" w:uiPriority="39" w:unhideWhenUsed="1"/>
+    <w:lsdException w:name="toc 2" w:semiHidden="1" w:uiPriority="39" w:unhideWhenUsed="1"/>
+    <w:lsdException w:name="toc 3" w:semiHidden="1" w:uiPriority="39" w:unhideWhenUsed="1"/>
+    <w:lsdException w:name="toc 4" w:semiHidden="1" w:uiPriority="39" w:unhideWhenUsed="1"/>
+    <w:lsdException w:name="toc 5" w:semiHidden="1" w:uiPriority="39" w:unhideWhenUsed="1"/>
+    <w:lsdException w:name="toc 6" w:semiHidden="1" w:uiPriority="39" w:unhideWhenUsed="1"/>
+    <w:lsdException w:name="toc 7" w:semiHidden="1" w:uiPriority="39" w:unhideWhenUsed="1"/>
+    <w:lsdException w:name="toc 8" w:semiHidden="1" w:uiPriority="39" w:unhideWhenUsed="1"/>
+    <w:lsdException w:name="toc 9" w:semiHidden="1" w:uiPriority="39" w:unhideWhenUsed="1"/>
+    <w:lsdException w:name="Normal Indent" w:semiHidden="1" w:unhideWhenUsed="1"/>
+    <w:lsdException w:name="footnote text" w:semiHidden="1" w:unhideWhenUsed="1"/>
+    <w:lsdException w:name="annotation text" w:semiHidden="1" w:unhideWhenUsed="1"/>
+    <w:lsdException w:name="header" w:uiPriority="0"/>
+    <w:lsdException w:name="footer" w:unhideWhenUsed="1" w:qFormat="1"/>
+    <w:lsdException w:name="index heading" w:semiHidden="1" w:unhideWhenUsed="1"/>
+    <w:lsdException w:name="caption" w:semiHidden="1" w:uiPriority="35" w:unhideWhenUsed="1" w:qFormat="1"/>
+    <w:lsdException w:name="table of figures" w:semiHidden="1" w:unhideWhenUsed="1"/>
+    <w:lsdException w:name="envelope address" w:semiHidden="1" w:unhideWhenUsed="1"/>
+    <w:lsdException w:name="envelope return" w:semiHidden="1" w:unhideWhenUsed="1"/>
+    <w:lsdException w:name="footnote reference" w:semiHidden="1" w:unhideWhenUsed="1"/>
+    <w:lsdException w:name="annotation reference" w:semiHidden="1" w:unhideWhenUsed="1"/>
+    <w:lsdException w:name="line number" w:semiHidden="1" w:unhideWhenUsed="1"/>
+    <w:lsdException w:name="page number" w:semiHidden="1" w:unhideWhenUsed="1"/>
+    <w:lsdException w:name="endnote reference" w:semiHidden="1" w:unhideWhenUsed="1"/>
+    <w:lsdException w:name="endnote text" w:semiHidden="1" w:unhideWhenUsed="1"/>
+    <w:lsdException w:name="table of authorities" w:semiHidden="1" w:unhideWhenUsed="1"/>
+    <w:lsdException w:name="macro" w:semiHidden="1" w:unhideWhenUsed="1"/>
+    <w:lsdException w:name="toa heading" w:semiHidden="1" w:unhideWhenUsed="1"/>
+    <w:lsdException w:name="List" w:semiHidden="1" w:unhideWhenUsed="1"/>
+    <w:lsdException w:name="List Bullet" w:semiHidden="1" w:unhideWhenUsed="1"/>
+    <w:lsdException w:name="List Number" w:semiHidden="1" w:unhideWhenUsed="1"/>
+    <w:lsdException w:name="List 2" w:semiHidden="1" w:unhideWhenUsed="1"/>
+    <w:lsdException w:name="List 3" w:semiHidden="1" w:unhideWhenUsed="1"/>
+    <w:lsdException w:name="List 4" w:semiHidden="1" w:unhideWhenUsed="1"/>
+    <w:lsdException w:name="List 5" w:semiHidden="1" w:unhideWhenUsed="1"/>
+    <w:lsdException w:name="List Bullet 2" w:semiHidden="1" w:unhideWhenUsed="1"/>
+    <w:lsdException w:name="List Bullet 3" w:semiHidden="1" w:unhideWhenUsed="1"/>
+    <w:lsdException w:name="List Bullet 4" w:semiHidden="1" w:unhideWhenUsed="1"/>
+    <w:lsdException w:name="List Bullet 5" w:semiHidden="1" w:unhideWhenUsed="1"/>
+    <w:lsdException w:name="List Number 2" w:semiHidden="1" w:unhideWhenUsed="1"/>
+    <w:lsdException w:name="List Number 3" w:semiHidden="1" w:unhideWhenUsed="1"/>
+    <w:lsdException w:name="List Number 4" w:semiHidden="1" w:unhideWhenUsed="1"/>
+    <w:lsdException w:name="List Number 5" w:semiHidden="1" w:unhideWhenUsed="1"/>
+    <w:lsdException w:name="Title" w:uiPriority="10" w:qFormat="1"/>
+    <w:lsdException w:name="Closing" w:semiHidden="1" w:unhideWhenUsed="1"/>
+    <w:lsdException w:name="Signature" w:semiHidden="1" w:unhideWhenUsed="1"/>
+    <w:lsdException w:name="Default Paragraph Font" w:semiHidden="1" w:uiPriority="1" w:unhideWhenUsed="1"/>
+    <w:lsdException w:name="Body Text" w:semiHidden="1" w:unhideWhenUsed="1"/>
+    <w:lsdException w:name="Body Text Indent" w:semiHidden="1" w:unhideWhenUsed="1"/>
+    <w:lsdException w:name="List Continue" w:semiHidden="1" w:unhideWhenUsed="1"/>
+    <w:lsdException w:name="List Continue 2" w:semiHidden="1" w:unhideWhenUsed="1"/>
+    <w:lsdException w:name="List Continue 3" w:semiHidden="1" w:unhideWhenUsed="1"/>
+    <w:lsdException w:name="List Continue 4" w:semiHidden="1" w:unhideWhenUsed="1"/>
+    <w:lsdException w:name="List Continue 5" w:semiHidden="1" w:unhideWhenUsed="1"/>
+    <w:lsdException w:name="Message Header" w:semiHidden="1" w:unhideWhenUsed="1"/>
+    <w:lsdException w:name="Subtitle" w:uiPriority="11" w:qFormat="1"/>
+    <w:lsdException w:name="Salutation" w:semiHidden="1" w:unhideWhenUsed="1"/>
+    <w:lsdException w:name="Date" w:semiHidden="1" w:unhideWhenUsed="1"/>
+    <w:lsdException w:name="Body Text First Indent" w:semiHidden="1" w:unhideWhenUsed="1"/>
+    <w:lsdException w:name="Body Text First Indent 2" w:semiHidden="1" w:unhideWhenUsed="1"/>
+    <w:lsdException w:name="Note Heading" w:semiHidden="1" w:unhideWhenUsed="1"/>
+    <w:lsdException w:name="Body Text 2" w:uiPriority="0" w:qFormat="1"/>
+    <w:lsdException w:name="Body Text 3" w:semiHidden="1" w:unhideWhenUsed="1"/>
+    <w:lsdException w:name="Body Text Indent 2" w:semiHidden="1" w:unhideWhenUsed="1"/>
+    <w:lsdException w:name="Body Text Indent 3" w:semiHidden="1" w:unhideWhenUsed="1"/>
+    <w:lsdException w:name="Block Text" w:semiHidden="1" w:unhideWhenUsed="1"/>
+    <w:lsdException w:name="Hyperlink" w:semiHidden="1" w:unhideWhenUsed="1"/>
+    <w:lsdException w:name="FollowedHyperlink" w:semiHidden="1" w:unhideWhenUsed="1"/>
+    <w:lsdException w:name="Strong" w:uiPriority="22" w:qFormat="1"/>
+    <w:lsdException w:name="Emphasis" w:uiPriority="20" w:qFormat="1"/>
+    <w:lsdException w:name="Document Map" w:semiHidden="1" w:unhideWhenUsed="1"/>
+    <w:lsdException w:name="Plain Text" w:semiHidden="1" w:unhideWhenUsed="1"/>
+    <w:lsdException w:name="E-mail Signature" w:semiHidden="1" w:unhideWhenUsed="1"/>
+    <w:lsdException w:name="HTML Top of Form" w:semiHidden="1" w:unhideWhenUsed="1"/>
+    <w:lsdException w:name="HTML Bottom of Form" w:semiHidden="1" w:unhideWhenUsed="1"/>
+    <w:lsdException w:name="Normal (Web)" w:semiHidden="1" w:unhideWhenUsed="1"/>
+    <w:lsdException w:name="HTML Acronym" w:semiHidden="1" w:unhideWhenUsed="1"/>
+    <w:lsdException w:name="HTML Address" w:semiHidden="1" w:unhideWhenUsed="1"/>
+    <w:lsdException w:name="HTML Cite" w:semiHidden="1" w:unhideWhenUsed="1"/>
+    <w:lsdException w:name="HTML Code" w:semiHidden="1" w:unhideWhenUsed="1"/>
+    <w:lsdException w:name="HTML Definition" w:semiHidden="1" w:unhideWhenUsed="1"/>
+    <w:lsdException w:name="HTML Keyboard" w:semiHidden="1" w:unhideWhenUsed="1"/>
+    <w:lsdException w:name="HTML Preformatted" w:semiHidden="1" w:unhideWhenUsed="1"/>
+    <w:lsdException w:name="HTML Sample" w:semiHidden="1" w:unhideWhenUsed="1"/>
+    <w:lsdException w:name="HTML Typewriter" w:semiHidden="1" w:unhideWhenUsed="1"/>
+    <w:lsdException w:name="HTML Variable" w:semiHidden="1" w:unhideWhenUsed="1"/>
+    <w:lsdException w:name="Normal Table" w:semiHidden="1" w:unhideWhenUsed="1"/>
+    <w:lsdException w:name="annotation subject" w:semiHidden="1" w:unhideWhenUsed="1"/>
+    <w:lsdException w:name="No List" w:semiHidden="1" w:unhideWhenUsed="1"/>
+    <w:lsdException w:name="Outline List 1" w:semiHidden="1" w:unhideWhenUsed="1"/>
+    <w:lsdException w:name="Outline List 2" w:semiHidden="1" w:unhideWhenUsed="1"/>
+    <w:lsdException w:name="Outline List 3" w:semiHidden="1" w:unhideWhenUsed="1"/>
+    <w:lsdException w:name="Table Simple 1" w:semiHidden="1" w:unhideWhenUsed="1"/>
+    <w:lsdException w:name="Table Simple 2" w:semiHidden="1" w:unhideWhenUsed="1"/>
+    <w:lsdException w:name="Table Simple 3" w:semiHidden="1" w:unhideWhenUsed="1"/>
+    <w:lsdException w:name="Table Classic 1" w:semiHidden="1" w:unhideWhenUsed="1"/>
+    <w:lsdException w:name="Table Classic 2" w:semiHidden="1" w:unhideWhenUsed="1"/>
+    <w:lsdException w:name="Table Classic 3" w:semiHidden="1" w:unhideWhenUsed="1"/>
+    <w:lsdException w:name="Table Classic 4" w:semiHidden="1" w:unhideWhenUsed="1"/>
+    <w:lsdException w:name="Table Colorful 1" w:semiHidden="1" w:unhideWhenUsed="1"/>
+    <w:lsdException w:name="Table Colorful 2" w:semiHidden="1" w:unhideWhenUsed="1"/>
+    <w:lsdException w:name="Table Colorful 3" w:semiHidden="1" w:unhideWhenUsed="1"/>
+    <w:lsdException w:name="Table Columns 1" w:semiHidden="1" w:unhideWhenUsed="1"/>
+    <w:lsdException w:name="Table Columns 2" w:semiHidden="1" w:unhideWhenUsed="1"/>
+    <w:lsdException w:name="Table Columns 3" w:semiHidden="1" w:unhideWhenUsed="1"/>
+    <w:lsdException w:name="Table Columns 4" w:semiHidden="1" w:unhideWhenUsed="1"/>
+    <w:lsdException w:name="Table Columns 5" w:semiHidden="1" w:unhideWhenUsed="1"/>
+    <w:lsdException w:name="Table Grid 1" w:semiHidden="1" w:unhideWhenUsed="1"/>
+    <w:lsdException w:name="Table Grid 2" w:semiHidden="1" w:unhideWhenUsed="1"/>
+    <w:lsdException w:name="Table Grid 3" w:semiHidden="1" w:unhideWhenUsed="1"/>
+    <w:lsdException w:name="Table Grid 4" w:semiHidden="1" w:unhideWhenUsed="1"/>
+    <w:lsdException w:name="Table Grid 5" w:semiHidden="1" w:unhideWhenUsed="1"/>
+    <w:lsdException w:name="Table Grid 6" w:semiHidden="1" w:unhideWhenUsed="1"/>
+    <w:lsdException w:name="Table Grid 7" w:semiHidden="1" w:unhideWhenUsed="1"/>
+    <w:lsdException w:name="Table Grid 8" w:semiHidden="1" w:unhideWhenUsed="1"/>
+    <w:lsdException w:name="Table List 1" w:semiHidden="1" w:unhideWhenUsed="1"/>
+    <w:lsdException w:name="Table List 2" w:semiHidden="1" w:unhideWhenUsed="1"/>
+    <w:lsdException w:name="Table List 3" w:semiHidden="1" w:unhideWhenUsed="1"/>
+    <w:lsdException w:name="Table List 4" w:semiHidden="1" w:unhideWhenUsed="1"/>
+    <w:lsdException w:name="Table List 5" w:semiHidden="1" w:unhideWhenUsed="1"/>
+    <w:lsdException w:name="Table List 6" w:semiHidden="1" w:unhideWhenUsed="1"/>
+    <w:lsdException w:name="Table List 7" w:semiHidden="1" w:unhideWhenUsed="1"/>
+    <w:lsdException w:name="Table List 8" w:semiHidden="1" w:unhideWhenUsed="1"/>
+    <w:lsdException w:name="Table 3D effects 1" w:semiHidden="1" w:unhideWhenUsed="1"/>
+    <w:lsdException w:name="Table 3D effects 2" w:semiHidden="1" w:unhideWhenUsed="1"/>
+    <w:lsdException w:name="Table 3D effects 3" w:semiHidden="1" w:unhideWhenUsed="1"/>
+    <w:lsdException w:name="Table Contemporary" w:semiHidden="1" w:unhideWhenUsed="1"/>
+    <w:lsdException w:name="Table Elegant" w:semiHidden="1" w:unhideWhenUsed="1"/>
+    <w:lsdException w:name="Table Professional" w:semiHidden="1" w:unhideWhenUsed="1"/>
+    <w:lsdException w:name="Table Subtle 1" w:semiHidden="1" w:unhideWhenUsed="1"/>
+    <w:lsdException w:name="Table Subtle 2" w:semiHidden="1" w:unhideWhenUsed="1"/>
+    <w:lsdException w:name="Table Web 1" w:semiHidden="1" w:unhideWhenUsed="1"/>
+    <w:lsdException w:name="Table Web 2" w:semiHidden="1" w:unhideWhenUsed="1"/>
+    <w:lsdException w:name="Table Web 3" w:semiHidden="1" w:unhideWhenUsed="1"/>
+    <w:lsdException w:name="Balloon Text" w:semiHidden="1" w:unhideWhenUsed="1"/>
+    <w:lsdException w:name="Table Grid" w:uiPriority="59" w:qFormat="1"/>
+    <w:lsdException w:name="Table Theme" w:semiHidden="1" w:unhideWhenUsed="1"/>
+    <w:lsdException w:name="Placeholder Text" w:semiHidden="1" w:unhideWhenUsed="1"/>
+    <w:lsdException w:name="No Spacing" w:semiHidden="1" w:unhideWhenUsed="1"/>
+    <w:lsdException w:name="Light Shading" w:uiPriority="60"/>
+    <w:lsdException w:name="Light List" w:uiPriority="61"/>
+    <w:lsdException w:name="Light Grid" w:uiPriority="62"/>
+    <w:lsdException w:name="Medium Shading 1" w:uiPriority="63"/>
+    <w:lsdException w:name="Medium Shading 2" w:uiPriority="64"/>
+    <w:lsdException w:name="Medium List 1" w:uiPriority="65"/>
+    <w:lsdException w:name="Medium List 2" w:uiPriority="66"/>
+    <w:lsdException w:name="Medium Grid 1" w:uiPriority="67"/>
+    <w:lsdException w:name="Medium Grid 2" w:uiPriority="68"/>
+    <w:lsdException w:name="Medium Grid 3" w:uiPriority="69"/>
+    <w:lsdException w:name="Dark List" w:uiPriority="70"/>
+    <w:lsdException w:name="Colorful Shading" w:uiPriority="71"/>
+    <w:lsdException w:name="Colorful List" w:uiPriority="72"/>
+    <w:lsdException w:name="Colorful Grid" w:uiPriority="73"/>
+    <w:lsdException w:name="Light Shading Accent 1" w:uiPriority="60"/>
+    <w:lsdException w:name="Light List Accent 1" w:uiPriority="61"/>
+    <w:lsdException w:name="Light Grid Accent 1" w:uiPriority="62"/>
+    <w:lsdException w:name="Medium Shading 1 Accent 1" w:uiPriority="63"/>
+    <w:lsdException w:name="Medium Shading 2 Accent 1" w:uiPriority="64"/>
+    <w:lsdException w:name="Medium List 1 Accent 1" w:uiPriority="65"/>
+    <w:lsdException w:name="Revision" w:semiHidden="1" w:unhideWhenUsed="1"/>
+    <w:lsdException w:name="List Paragraph" w:uiPriority="34" w:qFormat="1"/>
+    <w:lsdException w:name="Quote" w:semiHidden="1" w:unhideWhenUsed="1"/>
+    <w:lsdException w:name="Intense Quote" w:semiHidden="1" w:unhideWhenUsed="1"/>
+    <w:lsdException w:name="Medium List 2 Accent 1" w:uiPriority="66"/>
+    <w:lsdException w:name="Medium Grid 1 Accent 1" w:uiPriority="67"/>
+    <w:lsdException w:name="Medium Grid 2 Accent 1" w:uiPriority="68"/>
+    <w:lsdException w:name="Medium Grid 3 Accent 1" w:uiPriority="69"/>
+    <w:lsdException w:name="Dark List Accent 1" w:uiPriority="70"/>
+    <w:lsdException w:name="Colorful Shading Accent 1" w:uiPriority="71"/>
+    <w:lsdException w:name="Colorful List Accent 1" w:uiPriority="72"/>
+    <w:lsdException w:name="Colorful Grid Accent 1" w:uiPriority="73"/>
+    <w:lsdException w:name="Light Shading Accent 2" w:uiPriority="60"/>
+    <w:lsdException w:name="Light List Accent 2" w:uiPriority="61"/>
+    <w:lsdException w:name="Light Grid Accent 2" w:uiPriority="62"/>
+    <w:lsdException w:name="Medium Shading 1 Accent 2" w:uiPriority="63"/>
+    <w:lsdException w:name="Medium Shading 2 Accent 2" w:uiPriority="64"/>
+    <w:lsdException w:name="Medium List 1 Accent 2" w:uiPriority="65"/>
+    <w:lsdException w:name="Medium List 2 Accent 2" w:uiPriority="66"/>
+    <w:lsdException w:name="Medium Grid 1 Accent 2" w:uiPriority="67"/>
+    <w:lsdException w:name="Medium Grid 2 Accent 2" w:uiPriority="68"/>
+    <w:lsdException w:name="Medium Grid 3 Accent 2" w:uiPriority="69"/>
+    <w:lsdException w:name="Dark List Accent 2" w:uiPriority="70"/>
+    <w:lsdException w:name="Colorful Shading Accent 2" w:uiPriority="71"/>
+    <w:lsdException w:name="Colorful List Accent 2" w:uiPriority="72"/>
+    <w:lsdException w:name="Colorful Grid Accent 2" w:uiPriority="73"/>
+    <w:lsdException w:name="Light Shading Accent 3" w:uiPriority="60"/>
+    <w:lsdException w:name="Light List Accent 3" w:uiPriority="61"/>
+    <w:lsdException w:name="Light Grid Accent 3" w:uiPriority="62"/>
+    <w:lsdException w:name="Medium Shading 1 Accent 3" w:uiPriority="63"/>
+    <w:lsdException w:name="Medium Shading 2 Accent 3" w:uiPriority="64"/>
+    <w:lsdException w:name="Medium List 1 Accent 3" w:uiPriority="65"/>
+    <w:lsdException w:name="Medium List 2 Accent 3" w:uiPriority="66"/>
+    <w:lsdException w:name="Medium Grid 1 Accent 3" w:uiPriority="67"/>
+    <w:lsdException w:name="Medium Grid 2 Accent 3" w:uiPriority="68"/>
+    <w:lsdException w:name="Medium Grid 3 Accent 3" w:uiPriority="69"/>
+    <w:lsdException w:name="Dark List Accent 3" w:uiPriority="70"/>
+    <w:lsdException w:name="Colorful Shading Accent 3" w:uiPriority="71"/>
+    <w:lsdException w:name="Colorful List Accent 3" w:uiPriority="72"/>
+    <w:lsdException w:name="Colorful Grid Accent 3" w:uiPriority="73"/>
+    <w:lsdException w:name="Light Shading Accent 4" w:uiPriority="60"/>
+    <w:lsdException w:name="Light List Accent 4" w:uiPriority="61"/>
+    <w:lsdException w:name="Light Grid Accent 4" w:uiPriority="62"/>
+    <w:lsdException w:name="Medium Shading 1 Accent 4" w:uiPriority="63"/>
+    <w:lsdException w:name="Medium Shading 2 Accent 4" w:uiPriority="64"/>
+    <w:lsdException w:name="Medium List 1 Accent 4" w:uiPriority="65"/>
+    <w:lsdException w:name="Medium List 2 Accent 4" w:uiPriority="66"/>
+    <w:lsdException w:name="Medium Grid 1 Accent 4" w:uiPriority="67"/>
+    <w:lsdException w:name="Medium Grid 2 Accent 4" w:uiPriority="68"/>
+    <w:lsdException w:name="Medium Grid 3 Accent 4" w:uiPriority="69"/>
+    <w:lsdException w:name="Dark List Accent 4" w:uiPriority="70"/>
+    <w:lsdException w:name="Colorful Shading Accent 4" w:uiPriority="71"/>
+    <w:lsdException w:name="Colorful List Accent 4" w:uiPriority="72"/>
+    <w:lsdException w:name="Colorful Grid Accent 4" w:uiPriority="73"/>
+    <w:lsdException w:name="Light Shading Accent 5" w:uiPriority="60"/>
+    <w:lsdException w:name="Light List Accent 5" w:uiPriority="61"/>
+    <w:lsdException w:name="Light Grid Accent 5" w:uiPriority="62"/>
+    <w:lsdException w:name="Medium Shading 1 Accent 5" w:uiPriority="63"/>
+    <w:lsdException w:name="Medium Shading 2 Accent 5" w:uiPriority="64"/>
+    <w:lsdException w:name="Medium List 1 Accent 5" w:uiPriority="65"/>
+    <w:lsdException w:name="Medium List 2 Accent 5" w:uiPriority="66"/>
+    <w:lsdException w:name="Medium Grid 1 Accent 5" w:uiPriority="67"/>
+    <w:lsdException w:name="Medium Grid 2 Accent 5" w:uiPriority="68"/>
+    <w:lsdException w:name="Medium Grid 3 Accent 5" w:uiPriority="69"/>
+    <w:lsdException w:name="Dark List Accent 5" w:uiPriority="70"/>
+    <w:lsdException w:name="Colorful Shading Accent 5" w:uiPriority="71"/>
+    <w:lsdException w:name="Colorful List Accent 5" w:uiPriority="72"/>
+    <w:lsdException w:name="Colorful Grid Accent 5" w:uiPriority="73"/>
+    <w:lsdException w:name="Light Shading Accent 6" w:uiPriority="60"/>
+    <w:lsdException w:name="Light List Accent 6" w:uiPriority="61"/>
+    <w:lsdException w:name="Light Grid Accent 6" w:uiPriority="62"/>
+    <w:lsdException w:name="Medium Shading 1 Accent 6" w:uiPriority="63"/>
+    <w:lsdException w:name="Medium Shading 2 Accent 6" w:uiPriority="64"/>
+    <w:lsdException w:name="Medium List 1 Accent 6" w:uiPriority="65"/>
+    <w:lsdException w:name="Medium List 2 Accent 6" w:uiPriority="66"/>
+    <w:lsdException w:name="Medium Grid 1 Accent 6" w:uiPriority="67"/>
+    <w:lsdException w:name="Medium Grid 2 Accent 6" w:uiPriority="68"/>
+    <w:lsdException w:name="Medium Grid 3 Accent 6" w:uiPriority="69"/>
+    <w:lsdException w:name="Dark List Accent 6" w:uiPriority="70"/>
+    <w:lsdException w:name="Colorful Shading Accent 6" w:uiPriority="71"/>
+    <w:lsdException w:name="Colorful List Accent 6" w:uiPriority="72"/>
+    <w:lsdException w:name="Colorful Grid Accent 6" w:uiPriority="73"/>
+    <w:lsdException w:name="Subtle Emphasis" w:uiPriority="19" w:qFormat="1"/>
+    <w:lsdException w:name="Intense Emphasis" w:uiPriority="21" w:qFormat="1"/>
+    <w:lsdException w:name="Subtle Reference" w:uiPriority="31" w:qFormat="1"/>
+    <w:lsdException w:name="Intense Reference" w:uiPriority="32" w:qFormat="1"/>
+    <w:lsdException w:name="Book Title" w:uiPriority="33" w:qFormat="1"/>
+    <w:lsdException w:name="Bibliography" w:semiHidden="1" w:uiPriority="37" w:unhideWhenUsed="1"/>
+    <w:lsdException w:name="TOC Heading" w:semiHidden="1" w:uiPriority="39" w:unhideWhenUsed="1" w:qFormat="1"/>
+    <w:lsdException w:name="Plain Table 1" w:uiPriority="41"/>
+    <w:lsdException w:name="Plain Table 2" w:uiPriority="42"/>
+    <w:lsdException w:name="Plain Table 3" w:uiPriority="43"/>
+    <w:lsdException w:name="Plain Table 4" w:uiPriority="44"/>
+    <w:lsdException w:name="Plain Table 5" w:uiPriority="45"/>
+    <w:lsdException w:name="Grid Table Light" w:uiPriority="40"/>
+    <w:lsdException w:name="Grid Table 1 Light" w:uiPriority="46"/>
+    <w:lsdException w:name="Grid Table 2" w:uiPriority="47"/>
+    <w:lsdException w:name="Grid Table 3" w:uiPriority="48"/>
+    <w:lsdException w:name="Grid Table 4" w:uiPriority="49"/>
+    <w:lsdException w:name="Grid Table 5 Dark" w:uiPriority="50"/>
+    <w:lsdException w:name="Grid Table 6 Colorful" w:uiPriority="51"/>
+    <w:lsdException w:name="Grid Table 7 Colorful" w:uiPriority="52"/>
+    <w:lsdException w:name="Grid Table 1 Light Accent 1" w:uiPriority="46"/>
+    <w:lsdException w:name="Grid Table 2 Accent 1" w:uiPriority="47"/>
+    <w:lsdException w:name="Grid Table 3 Accent 1" w:uiPriority="48"/>
+    <w:lsdException w:name="Grid Table 4 Accent 1" w:uiPriority="49"/>
+    <w:lsdException w:name="Grid Table 5 Dark Accent 1" w:uiPriority="50"/>
+    <w:lsdException w:name="Grid Table 6 Colorful Accent 1" w:uiPriority="51"/>
+    <w:lsdException w:name="Grid Table 7 Colorful Accent 1" w:uiPriority="52"/>
+    <w:lsdException w:name="Grid Table 1 Light Accent 2" w:uiPriority="46"/>
+    <w:lsdException w:name="Grid Table 2 Accent 2" w:uiPriority="47"/>
+    <w:lsdException w:name="Grid Table 3 Accent 2" w:uiPriority="48"/>
+    <w:lsdException w:name="Grid Table 4 Accent 2" w:uiPriority="49"/>
+    <w:lsdException w:name="Grid Table 5 Dark Accent 2" w:uiPriority="50"/>
+    <w:lsdException w:name="Grid Table 6 Colorful Accent 2" w:uiPriority="51"/>
+    <w:lsdException w:name="Grid Table 7 Colorful Accent 2" w:uiPriority="52"/>
+    <w:lsdException w:name="Grid Table 1 Light Accent 3" w:uiPriority="46"/>
+    <w:lsdException w:name="Grid Table 2 Accent 3" w:uiPriority="47"/>
+    <w:lsdException w:name="Grid Table 3 Accent 3" w:uiPriority="48"/>
+    <w:lsdException w:name="Grid Table 4 Accent 3" w:uiPriority="49"/>
+    <w:lsdException w:name="Grid Table 5 Dark Accent 3" w:uiPriority="50"/>
+    <w:lsdException w:name="Grid Table 6 Colorful Accent 3" w:uiPriority="51"/>
+    <w:lsdException w:name="Grid Table 7 Colorful Accent 3" w:uiPriority="52"/>
+    <w:lsdException w:name="Grid Table 1 Light Accent 4" w:uiPriority="46"/>
+    <w:lsdException w:name="Grid Table 2 Accent 4" w:uiPriority="47"/>
+    <w:lsdException w:name="Grid Table 3 Accent 4" w:uiPriority="48"/>
+    <w:lsdException w:name="Grid Table 4 Accent 4" w:uiPriority="49"/>
+    <w:lsdException w:name="Grid Table 5 Dark Accent 4" w:uiPriority="50"/>
+    <w:lsdException w:name="Grid Table 6 Colorful Accent 4" w:uiPriority="51"/>
+    <w:lsdException w:name="Grid Table 7 Colorful Accent 4" w:uiPriority="52"/>
+    <w:lsdException w:name="Grid Table 1 Light Accent 5" w:uiPriority="46"/>
+    <w:lsdException w:name="Grid Table 2 Accent 5" w:uiPriority="47"/>
+    <w:lsdException w:name="Grid Table 3 Accent 5" w:uiPriority="48"/>
+    <w:lsdException w:name="Grid Table 4 Accent 5" w:uiPriority="49"/>
+    <w:lsdException w:name="Grid Table 5 Dark Accent 5" w:uiPriority="50"/>
+    <w:lsdException w:name="Grid Table 6 Colorful Accent 5" w:uiPriority="51"/>
+    <w:lsdException w:name="Grid Table 7 Colorful Accent 5" w:uiPriority="52"/>
+    <w:lsdException w:name="Grid Table 1 Light Accent 6" w:uiPriority="46"/>
+    <w:lsdException w:name="Grid Table 2 Accent 6" w:uiPriority="47"/>
+    <w:lsdException w:name="Grid Table 3 Accent 6" w:uiPriority="48"/>
+    <w:lsdException w:name="Grid Table 4 Accent 6" w:uiPriority="49"/>
+    <w:lsdException w:name="Grid Table 5 Dark Accent 6" w:uiPriority="50"/>
+    <w:lsdException w:name="Grid Table 6 Colorful Accent 6" w:uiPriority="51"/>
+    <w:lsdException w:name="Grid Table 7 Colorful Accent 6" w:uiPriority="52"/>
+    <w:lsdException w:name="List Table 1 Light" w:uiPriority="46"/>
+    <w:lsdException w:name="List Table 2" w:uiPriority="47"/>
+    <w:lsdException w:name="List Table 3" w:uiPriority="48"/>
+    <w:lsdException w:name="List Table 4" w:uiPriority="49"/>
+    <w:lsdException w:name="List Table 5 Dark" w:uiPriority="50"/>
+    <w:lsdException w:name="List Table 6 Colorful" w:uiPriority="51"/>
+    <w:lsdException w:name="List Table 7 Colorful" w:uiPriority="52"/>
+    <w:lsdException w:name="List Table 1 Light Accent 1" w:uiPriority="46"/>
+    <w:lsdException w:name="List Table 2 Accent 1" w:uiPriority="47"/>
+    <w:lsdException w:name="List Table 3 Accent 1" w:uiPriority="48"/>
+    <w:lsdException w:name="List Table 4 Accent 1" w:uiPriority="49"/>
+    <w:lsdException w:name="List Table 5 Dark Accent 1" w:uiPriority="50"/>
+    <w:lsdException w:name="List Table 6 Colorful Accent 1" w:uiPriority="51"/>
+    <w:lsdException w:name="List Table 7 Colorful Accent 1" w:uiPriority="52"/>
+    <w:lsdException w:name="List Table 1 Light Accent 2" w:uiPriority="46"/>
+    <w:lsdException w:name="List Table 2 Accent 2" w:uiPriority="47"/>
+    <w:lsdException w:name="List Table 3 Accent 2" w:uiPriority="48"/>
+    <w:lsdException w:name="List Table 4 Accent 2" w:uiPriority="49"/>
+    <w:lsdException w:name="List Table 5 Dark Accent 2" w:uiPriority="50"/>
+    <w:lsdException w:name="List Table 6 Colorful Accent 2" w:uiPriority="51"/>
+    <w:lsdException w:name="List Table 7 Colorful Accent 2" w:uiPriority="52"/>
+    <w:lsdException w:name="List Table 1 Light Accent 3" w:uiPriority="46"/>
+    <w:lsdException w:name="List Table 2 Accent 3" w:uiPriority="47"/>
+    <w:lsdException w:name="List Table 3 Accent 3" w:uiPriority="48"/>
+    <w:lsdException w:name="List Table 4 Accent 3" w:uiPriority="49"/>
+    <w:lsdException w:name="List Table 5 Dark Accent 3" w:uiPriority="50"/>
+    <w:lsdException w:name="List Table 6 Colorful Accent 3" w:uiPriority="51"/>
+    <w:lsdException w:name="List Table 7 Colorful Accent 3" w:uiPriority="52"/>
+    <w:lsdException w:name="List Table 1 Light Accent 4" w:uiPriority="46"/>
+    <w:lsdException w:name="List Table 2 Accent 4" w:uiPriority="47"/>
+    <w:lsdException w:name="List Table 3 Accent 4" w:uiPriority="48"/>
+    <w:lsdException w:name="List Table 4 Accent 4" w:uiPriority="49"/>
+    <w:lsdException w:name="List Table 5 Dark Accent 4" w:uiPriority="50"/>
+    <w:lsdException w:name="List Table 6 Colorful Accent 4" w:uiPriority="51"/>
+    <w:lsdException w:name="List Table 7 Colorful Accent 4" w:uiPriority="52"/>
+    <w:lsdException w:name="List Table 1 Light Accent 5" w:uiPriority="46"/>
+    <w:lsdException w:name="List Table 2 Accent 5" w:uiPriority="47"/>
+    <w:lsdException w:name="List Table 3 Accent 5" w:uiPriority="48"/>
+    <w:lsdException w:name="List Table 4 Accent 5" w:uiPriority="49"/>
+    <w:lsdException w:name="List Table 5 Dark Accent 5" w:uiPriority="50"/>
+    <w:lsdException w:name="List Table 6 Colorful Accent 5" w:uiPriority="51"/>
+    <w:lsdException w:name="List Table 7 Colorful Accent 5" w:uiPriority="52"/>
+    <w:lsdException w:name="List Table 1 Light Accent 6" w:uiPriority="46"/>
+    <w:lsdException w:name="List Table 2 Accent 6" w:uiPriority="47"/>
+    <w:lsdException w:name="List Table 3 Accent 6" w:uiPriority="48"/>
+    <w:lsdException w:name="List Table 4 Accent 6" w:uiPriority="49"/>
+    <w:lsdException w:name="List Table 5 Dark Accent 6" w:uiPriority="50"/>
+    <w:lsdException w:name="List Table 6 Colorful Accent 6" w:uiPriority="51"/>
+    <w:lsdException w:name="List Table 7 Colorful Accent 6" w:uiPriority="52"/>
+    <w:lsdException w:name="Mention" w:semiHidden="1" w:unhideWhenUsed="1"/>
+    <w:lsdException w:name="Smart Hyperlink" w:semiHidden="1" w:unhideWhenUsed="1"/>
+    <w:lsdException w:name="Hashtag" w:semiHidden="1" w:unhideWhenUsed="1"/>
+    <w:lsdException w:name="Unresolved Mention" w:semiHidden="1" w:unhideWhenUsed="1"/>
+    <w:lsdException w:name="Smart Link" w:semiHidden="1" w:unhideWhenUsed="1"/>
   </w:latentStyles>
-  <w:style w:type="paragraph" w:default="1" w:styleId="1">
+  <w:style w:type="paragraph" w:default="1" w:styleId="Normal">
     <w:name w:val="Normal"/>
     <w:qFormat/>
-    <w:uiPriority w:val="0"/>
     <w:rPr>
-      <w:rFonts w:ascii="Times New Roman" w:hAnsi="Times New Roman" w:eastAsia="Times New Roman" w:cs="Times New Roman"/>
+      <w:rFonts w:eastAsia="Times New Roman"/>
       <w:sz w:val="24"/>
       <w:szCs w:val="24"/>
-      <w:lang w:val="id-ID" w:eastAsia="en-US" w:bidi="ar-SA"/>
+      <w:lang w:eastAsia="en-US"/>
     </w:rPr>
   </w:style>
-  <w:style w:type="character" w:default="1" w:styleId="2">
+  <w:style w:type="character" w:default="1" w:styleId="FontParagrafDefault">
     <w:name w:val="Default Paragraph Font"/>
+    <w:uiPriority w:val="1"/>
     <w:semiHidden/>
     <w:unhideWhenUsed/>
-    <w:uiPriority w:val="1"/>
   </w:style>
-  <w:style w:type="table" w:default="1" w:styleId="3">
+  <w:style w:type="table" w:default="1" w:styleId="TabelNormal">
     <w:name w:val="Normal Table"/>
+    <w:uiPriority w:val="99"/>
     <w:semiHidden/>
     <w:unhideWhenUsed/>
-    <w:uiPriority w:val="99"/>
     <w:tblPr>
+      <w:tblInd w:w="0" w:type="dxa"/>
       <w:tblCellMar>
         <w:top w:w="0" w:type="dxa"/>
         <w:left w:w="108" w:type="dxa"/>
@@ -2341,25 +2599,30 @@
       </w:tblCellMar>
     </w:tblPr>
   </w:style>
-  <w:style w:type="paragraph" w:styleId="4">
-    <w:name w:val="Balloon Text"/>
-    <w:basedOn w:val="1"/>
-    <w:link w:val="13"/>
+  <w:style w:type="numbering" w:default="1" w:styleId="TidakAdaDaftar">
+    <w:name w:val="No List"/>
+    <w:uiPriority w:val="99"/>
     <w:semiHidden/>
     <w:unhideWhenUsed/>
+  </w:style>
+  <w:style w:type="paragraph" w:styleId="TeksBalon">
+    <w:name w:val="Balloon Text"/>
+    <w:basedOn w:val="Normal"/>
+    <w:link w:val="TeksBalonKAR"/>
     <w:uiPriority w:val="99"/>
+    <w:semiHidden/>
+    <w:unhideWhenUsed/>
     <w:rPr>
       <w:rFonts w:ascii="Tahoma" w:hAnsi="Tahoma" w:cs="Tahoma"/>
       <w:sz w:val="16"/>
       <w:szCs w:val="16"/>
     </w:rPr>
   </w:style>
-  <w:style w:type="paragraph" w:styleId="5">
+  <w:style w:type="paragraph" w:styleId="TeksIsi2">
     <w:name w:val="Body Text 2"/>
-    <w:basedOn w:val="1"/>
-    <w:link w:val="10"/>
+    <w:basedOn w:val="Normal"/>
+    <w:link w:val="TeksIsi2KAR"/>
     <w:qFormat/>
-    <w:uiPriority w:val="0"/>
     <w:pPr>
       <w:jc w:val="center"/>
     </w:pPr>
@@ -2367,13 +2630,13 @@
       <w:szCs w:val="20"/>
     </w:rPr>
   </w:style>
-  <w:style w:type="paragraph" w:styleId="6">
+  <w:style w:type="paragraph" w:styleId="Footer">
     <w:name w:val="footer"/>
-    <w:basedOn w:val="1"/>
-    <w:link w:val="12"/>
+    <w:basedOn w:val="Normal"/>
+    <w:link w:val="FooterKAR"/>
+    <w:uiPriority w:val="99"/>
     <w:unhideWhenUsed/>
     <w:qFormat/>
-    <w:uiPriority w:val="99"/>
     <w:pPr>
       <w:tabs>
         <w:tab w:val="center" w:pos="4680"/>
@@ -2381,11 +2644,10 @@
       </w:tabs>
     </w:pPr>
   </w:style>
-  <w:style w:type="paragraph" w:styleId="7">
+  <w:style w:type="paragraph" w:styleId="Header">
     <w:name w:val="header"/>
-    <w:basedOn w:val="1"/>
-    <w:link w:val="11"/>
-    <w:uiPriority w:val="0"/>
+    <w:basedOn w:val="Normal"/>
+    <w:link w:val="HeaderKAR"/>
     <w:pPr>
       <w:tabs>
         <w:tab w:val="center" w:pos="4320"/>
@@ -2397,78 +2659,76 @@
       <w:szCs w:val="20"/>
     </w:rPr>
   </w:style>
-  <w:style w:type="table" w:styleId="8">
+  <w:style w:type="table" w:styleId="KisiTabel">
     <w:name w:val="Table Grid"/>
-    <w:basedOn w:val="3"/>
+    <w:basedOn w:val="TabelNormal"/>
+    <w:uiPriority w:val="59"/>
     <w:qFormat/>
-    <w:uiPriority w:val="59"/>
     <w:tblPr>
       <w:tblBorders>
-        <w:top w:val="single" w:color="auto" w:sz="4" w:space="0"/>
-        <w:left w:val="single" w:color="auto" w:sz="4" w:space="0"/>
-        <w:bottom w:val="single" w:color="auto" w:sz="4" w:space="0"/>
-        <w:right w:val="single" w:color="auto" w:sz="4" w:space="0"/>
-        <w:insideH w:val="single" w:color="auto" w:sz="4" w:space="0"/>
-        <w:insideV w:val="single" w:color="auto" w:sz="4" w:space="0"/>
+        <w:top w:val="single" w:sz="4" w:space="0" w:color="auto"/>
+        <w:left w:val="single" w:sz="4" w:space="0" w:color="auto"/>
+        <w:bottom w:val="single" w:sz="4" w:space="0" w:color="auto"/>
+        <w:right w:val="single" w:sz="4" w:space="0" w:color="auto"/>
+        <w:insideH w:val="single" w:sz="4" w:space="0" w:color="auto"/>
+        <w:insideV w:val="single" w:sz="4" w:space="0" w:color="auto"/>
       </w:tblBorders>
     </w:tblPr>
   </w:style>
-  <w:style w:type="paragraph" w:styleId="9">
+  <w:style w:type="paragraph" w:styleId="DaftarParagraf">
     <w:name w:val="List Paragraph"/>
-    <w:basedOn w:val="1"/>
+    <w:basedOn w:val="Normal"/>
+    <w:uiPriority w:val="34"/>
     <w:qFormat/>
-    <w:uiPriority w:val="34"/>
     <w:pPr>
       <w:ind w:left="720"/>
       <w:contextualSpacing/>
     </w:pPr>
   </w:style>
-  <w:style w:type="character" w:customStyle="1" w:styleId="10">
-    <w:name w:val="Body Text 2 Char"/>
-    <w:basedOn w:val="2"/>
-    <w:link w:val="5"/>
+  <w:style w:type="character" w:customStyle="1" w:styleId="TeksIsi2KAR">
+    <w:name w:val="Teks Isi 2 KAR"/>
+    <w:basedOn w:val="FontParagrafDefault"/>
+    <w:link w:val="TeksIsi2"/>
     <w:qFormat/>
-    <w:uiPriority w:val="0"/>
     <w:rPr>
-      <w:rFonts w:ascii="Times New Roman" w:hAnsi="Times New Roman" w:eastAsia="Times New Roman" w:cs="Times New Roman"/>
+      <w:rFonts w:ascii="Times New Roman" w:eastAsia="Times New Roman" w:hAnsi="Times New Roman" w:cs="Times New Roman"/>
       <w:sz w:val="24"/>
       <w:szCs w:val="20"/>
       <w:lang w:val="en-US"/>
     </w:rPr>
   </w:style>
-  <w:style w:type="character" w:customStyle="1" w:styleId="11">
-    <w:name w:val="Header Char"/>
-    <w:basedOn w:val="2"/>
-    <w:link w:val="7"/>
+  <w:style w:type="character" w:customStyle="1" w:styleId="HeaderKAR">
+    <w:name w:val="Header KAR"/>
+    <w:basedOn w:val="FontParagrafDefault"/>
+    <w:link w:val="Header"/>
     <w:qFormat/>
-    <w:uiPriority w:val="0"/>
     <w:rPr>
-      <w:rFonts w:ascii="Times New Roman" w:hAnsi="Times New Roman" w:eastAsia="Times New Roman" w:cs="Times New Roman"/>
+      <w:rFonts w:ascii="Times New Roman" w:eastAsia="Times New Roman" w:hAnsi="Times New Roman" w:cs="Times New Roman"/>
       <w:sz w:val="20"/>
       <w:szCs w:val="20"/>
       <w:lang w:val="en-US"/>
     </w:rPr>
   </w:style>
-  <w:style w:type="character" w:customStyle="1" w:styleId="12">
-    <w:name w:val="Footer Char"/>
-    <w:basedOn w:val="2"/>
-    <w:link w:val="6"/>
+  <w:style w:type="character" w:customStyle="1" w:styleId="FooterKAR">
+    <w:name w:val="Footer KAR"/>
+    <w:basedOn w:val="FontParagrafDefault"/>
+    <w:link w:val="Footer"/>
     <w:uiPriority w:val="99"/>
     <w:rPr>
-      <w:rFonts w:ascii="Times New Roman" w:hAnsi="Times New Roman" w:eastAsia="Times New Roman" w:cs="Times New Roman"/>
+      <w:rFonts w:ascii="Times New Roman" w:eastAsia="Times New Roman" w:hAnsi="Times New Roman" w:cs="Times New Roman"/>
       <w:sz w:val="24"/>
       <w:szCs w:val="24"/>
     </w:rPr>
   </w:style>
-  <w:style w:type="character" w:customStyle="1" w:styleId="13">
-    <w:name w:val="Balloon Text Char"/>
-    <w:basedOn w:val="2"/>
-    <w:link w:val="4"/>
+  <w:style w:type="character" w:customStyle="1" w:styleId="TeksBalonKAR">
+    <w:name w:val="Teks Balon KAR"/>
+    <w:basedOn w:val="FontParagrafDefault"/>
+    <w:link w:val="TeksBalon"/>
+    <w:uiPriority w:val="99"/>
     <w:semiHidden/>
     <w:qFormat/>
-    <w:uiPriority w:val="99"/>
     <w:rPr>
-      <w:rFonts w:ascii="Tahoma" w:hAnsi="Tahoma" w:eastAsia="Times New Roman" w:cs="Tahoma"/>
+      <w:rFonts w:ascii="Tahoma" w:eastAsia="Times New Roman" w:hAnsi="Tahoma" w:cs="Tahoma"/>
       <w:sz w:val="16"/>
       <w:szCs w:val="16"/>
       <w:lang w:val="id-ID"/>
@@ -2756,6 +3016,7 @@
     </a:fmtScheme>
   </a:themeElements>
   <a:objectDefaults/>
+  <a:extraClrSchemeLst/>
 </a:theme>
 </file>
 
@@ -2765,6 +3026,8 @@
 
 <file path=customXml/itemProps1.xml><?xml version="1.0" encoding="utf-8"?>
 <ds:datastoreItem xmlns:ds="http://schemas.openxmlformats.org/officeDocument/2006/customXml" ds:itemID="{7954E054-013E-4A39-B8F5-3C36C284A036}">
-  <ds:schemaRefs/>
+  <ds:schemaRefs>
+    <ds:schemaRef ds:uri="http://schemas.openxmlformats.org/officeDocument/2006/bibliography"/>
+  </ds:schemaRefs>
 </ds:datastoreItem>
 </file>